--- a/Engineering/API/VSA_reader.docx
+++ b/Engineering/API/VSA_reader.docx
@@ -55,7 +55,10 @@
       </w:sdtPr>
       <w:sdtEndPr>
         <w:rPr>
+          <w:rFonts w:ascii="Times New Roman" w:eastAsia="Times New Roman" w:hAnsi="Times New Roman" w:cs="Times New Roman"/>
           <w:noProof/>
+          <w:kern w:val="0"/>
+          <w14:ligatures w14:val="none"/>
         </w:rPr>
       </w:sdtEndPr>
       <w:sdtContent>
@@ -1148,7 +1151,6 @@
         <w:rPr>
           <w:lang w:val="fr-FR"/>
         </w:rPr>
-        <w:lastRenderedPageBreak/>
         <w:t>VSA</w:t>
       </w:r>
       <w:bookmarkEnd w:id="0"/>
@@ -1227,6 +1229,7 @@
         <w:rPr>
           <w:lang w:val="fr-FR"/>
         </w:rPr>
+        <w:lastRenderedPageBreak/>
         <w:t>Ton username : tcadene</w:t>
       </w:r>
     </w:p>
@@ -1254,63 +1257,108 @@
     <w:p>
       <w:pPr>
         <w:pStyle w:val="NormalWeb"/>
-      </w:pPr>
-      <w:r>
+        <w:rPr>
+          <w:lang w:val="fr-FR"/>
+        </w:rPr>
+      </w:pPr>
+      <w:r>
+        <w:rPr>
+          <w:lang w:val="fr-FR"/>
+        </w:rPr>
         <w:t>on va faire un @private_platform/scripts/migration/sync_vsa_sql.py mais une v2 de cette version, je vais te dire en quoi consiste la v2</w:t>
       </w:r>
     </w:p>
     <w:p>
       <w:pPr>
         <w:pStyle w:val="NormalWeb"/>
-      </w:pPr>
-      <w:r>
+        <w:rPr>
+          <w:lang w:val="fr-FR"/>
+        </w:rPr>
+      </w:pPr>
+      <w:r>
+        <w:rPr>
+          <w:lang w:val="fr-FR"/>
+        </w:rPr>
         <w:t xml:space="preserve">il faut prevoir quelques trucs </w:t>
       </w:r>
     </w:p>
     <w:p>
       <w:pPr>
         <w:pStyle w:val="NormalWeb"/>
-      </w:pPr>
-      <w:r>
+        <w:rPr>
+          <w:lang w:val="fr-FR"/>
+        </w:rPr>
+      </w:pPr>
+      <w:r>
+        <w:rPr>
+          <w:lang w:val="fr-FR"/>
+        </w:rPr>
         <w:t xml:space="preserve">- la synchronisation va se declencher automatiquement toutes les n minutes (n=1 ou 2 ou 5 a definir) et il faudra synchroniser tout vsa </w:t>
       </w:r>
     </w:p>
     <w:p>
       <w:pPr>
         <w:pStyle w:val="NormalWeb"/>
+        <w:rPr>
+          <w:lang w:val="fr-FR"/>
+        </w:rPr>
       </w:pPr>
     </w:p>
     <w:p>
       <w:pPr>
         <w:pStyle w:val="NormalWeb"/>
-      </w:pPr>
-      <w:r>
+        <w:rPr>
+          <w:lang w:val="fr-FR"/>
+        </w:rPr>
+      </w:pPr>
+      <w:r>
+        <w:rPr>
+          <w:lang w:val="fr-FR"/>
+        </w:rPr>
         <w:t xml:space="preserve">deja la logique CV peut changer poru gagner beaucoupde temps, en utilisant sql/vsa/user et sql/vsa/candidate qui renvoie toute la liste de maniere tres rapide (inferieure a la seconde) et on aura ensuite a sparser comem on le fait maintenant une liste de dictionnaire </w:t>
       </w:r>
     </w:p>
     <w:p>
       <w:pPr>
         <w:pStyle w:val="NormalWeb"/>
+        <w:rPr>
+          <w:lang w:val="fr-FR"/>
+        </w:rPr>
       </w:pPr>
     </w:p>
     <w:p>
       <w:pPr>
         <w:pStyle w:val="NormalWeb"/>
-      </w:pPr>
-      <w:r>
+        <w:rPr>
+          <w:lang w:val="fr-FR"/>
+        </w:rPr>
+      </w:pPr>
+      <w:r>
+        <w:rPr>
+          <w:lang w:val="fr-FR"/>
+        </w:rPr>
         <w:t>voici la liste de dictionnaire poru les candidats (test_liste_candidates, tu peux regarder les premieres lignes mais c'est seulement une liste de dictionnaire comem on les traitait avant) @test_liste_candidate.json (1-128) mais que avec des candidats on a la meme chose avec les users</w:t>
       </w:r>
     </w:p>
     <w:p>
       <w:pPr>
         <w:pStyle w:val="NormalWeb"/>
+        <w:rPr>
+          <w:lang w:val="fr-FR"/>
+        </w:rPr>
       </w:pPr>
     </w:p>
     <w:p>
       <w:pPr>
         <w:pStyle w:val="NormalWeb"/>
-      </w:pPr>
-      <w:r>
+        <w:rPr>
+          <w:lang w:val="fr-FR"/>
+        </w:rPr>
+      </w:pPr>
+      <w:r>
+        <w:rPr>
+          <w:lang w:val="fr-FR"/>
+        </w:rPr>
         <w:t xml:space="preserve">deja toute la logique de recuperation des user va changer, on va utiliser le </w:t>
       </w:r>
     </w:p>
@@ -1344,7 +1392,6 @@
         <w:rPr>
           <w:lang w:val="fr-FR"/>
         </w:rPr>
-        <w:lastRenderedPageBreak/>
         <w:t>Commande</w:t>
       </w:r>
       <w:r>
@@ -1412,156 +1459,128 @@
     <w:p>
       <w:pPr>
         <w:shd w:val="clear" w:color="auto" w:fill="181818"/>
-        <w:spacing w:after="0" w:line="270" w:lineRule="atLeast"/>
-        <w:rPr>
-          <w:rFonts w:ascii="Menlo" w:eastAsia="Times New Roman" w:hAnsi="Menlo" w:cs="Menlo"/>
+        <w:spacing w:line="270" w:lineRule="atLeast"/>
+        <w:rPr>
+          <w:rFonts w:ascii="Menlo" w:hAnsi="Menlo" w:cs="Menlo"/>
           <w:color w:val="E4E4E4"/>
-          <w:kern w:val="0"/>
-          <w:sz w:val="18"/>
-          <w:szCs w:val="18"/>
-          <w14:ligatures w14:val="none"/>
-        </w:rPr>
-      </w:pPr>
-      <w:r>
-        <w:rPr>
-          <w:rFonts w:ascii="Menlo" w:eastAsia="Times New Roman" w:hAnsi="Menlo" w:cs="Menlo"/>
+          <w:sz w:val="18"/>
+          <w:szCs w:val="18"/>
+        </w:rPr>
+      </w:pPr>
+      <w:r>
+        <w:rPr>
+          <w:rFonts w:ascii="Menlo" w:hAnsi="Menlo" w:cs="Menlo"/>
           <w:color w:val="EFB080"/>
-          <w:kern w:val="0"/>
-          <w:sz w:val="18"/>
-          <w:szCs w:val="18"/>
-          <w14:ligatures w14:val="none"/>
+          <w:sz w:val="18"/>
+          <w:szCs w:val="18"/>
         </w:rPr>
         <w:t>sudo</w:t>
       </w:r>
       <w:r>
         <w:rPr>
-          <w:rFonts w:ascii="Menlo" w:eastAsia="Times New Roman" w:hAnsi="Menlo" w:cs="Menlo"/>
+          <w:rFonts w:ascii="Menlo" w:hAnsi="Menlo" w:cs="Menlo"/>
           <w:color w:val="E4E4E4"/>
-          <w:kern w:val="0"/>
-          <w:sz w:val="18"/>
-          <w:szCs w:val="18"/>
-          <w14:ligatures w14:val="none"/>
+          <w:sz w:val="18"/>
+          <w:szCs w:val="18"/>
         </w:rPr>
         <w:t xml:space="preserve"> </w:t>
       </w:r>
       <w:r>
         <w:rPr>
-          <w:rFonts w:ascii="Menlo" w:eastAsia="Times New Roman" w:hAnsi="Menlo" w:cs="Menlo"/>
+          <w:rFonts w:ascii="Menlo" w:hAnsi="Menlo" w:cs="Menlo"/>
           <w:color w:val="E394DC"/>
-          <w:kern w:val="0"/>
-          <w:sz w:val="18"/>
-          <w:szCs w:val="18"/>
-          <w14:ligatures w14:val="none"/>
+          <w:sz w:val="18"/>
+          <w:szCs w:val="18"/>
         </w:rPr>
         <w:t>journalctl</w:t>
       </w:r>
       <w:r>
         <w:rPr>
-          <w:rFonts w:ascii="Menlo" w:eastAsia="Times New Roman" w:hAnsi="Menlo" w:cs="Menlo"/>
+          <w:rFonts w:ascii="Menlo" w:hAnsi="Menlo" w:cs="Menlo"/>
           <w:color w:val="E4E4E4"/>
-          <w:kern w:val="0"/>
-          <w:sz w:val="18"/>
-          <w:szCs w:val="18"/>
-          <w14:ligatures w14:val="none"/>
+          <w:sz w:val="18"/>
+          <w:szCs w:val="18"/>
         </w:rPr>
         <w:t xml:space="preserve"> </w:t>
       </w:r>
       <w:r>
         <w:rPr>
-          <w:rFonts w:ascii="Menlo" w:eastAsia="Times New Roman" w:hAnsi="Menlo" w:cs="Menlo"/>
+          <w:rFonts w:ascii="Menlo" w:hAnsi="Menlo" w:cs="Menlo"/>
           <w:color w:val="E394DC"/>
-          <w:kern w:val="0"/>
-          <w:sz w:val="18"/>
-          <w:szCs w:val="18"/>
-          <w14:ligatures w14:val="none"/>
+          <w:sz w:val="18"/>
+          <w:szCs w:val="18"/>
         </w:rPr>
         <w:t>-u</w:t>
       </w:r>
       <w:r>
         <w:rPr>
-          <w:rFonts w:ascii="Menlo" w:eastAsia="Times New Roman" w:hAnsi="Menlo" w:cs="Menlo"/>
+          <w:rFonts w:ascii="Menlo" w:hAnsi="Menlo" w:cs="Menlo"/>
           <w:color w:val="E4E4E4"/>
-          <w:kern w:val="0"/>
-          <w:sz w:val="18"/>
-          <w:szCs w:val="18"/>
-          <w14:ligatures w14:val="none"/>
+          <w:sz w:val="18"/>
+          <w:szCs w:val="18"/>
         </w:rPr>
         <w:t xml:space="preserve"> </w:t>
       </w:r>
       <w:r>
         <w:rPr>
-          <w:rFonts w:ascii="Menlo" w:eastAsia="Times New Roman" w:hAnsi="Menlo" w:cs="Menlo"/>
+          <w:rFonts w:ascii="Menlo" w:hAnsi="Menlo" w:cs="Menlo"/>
           <w:color w:val="E394DC"/>
-          <w:kern w:val="0"/>
-          <w:sz w:val="18"/>
-          <w:szCs w:val="18"/>
-          <w14:ligatures w14:val="none"/>
+          <w:sz w:val="18"/>
+          <w:szCs w:val="18"/>
         </w:rPr>
         <w:t>vsa_reader</w:t>
       </w:r>
       <w:r>
         <w:rPr>
-          <w:rFonts w:ascii="Menlo" w:eastAsia="Times New Roman" w:hAnsi="Menlo" w:cs="Menlo"/>
+          <w:rFonts w:ascii="Menlo" w:hAnsi="Menlo" w:cs="Menlo"/>
           <w:color w:val="E4E4E4"/>
-          <w:kern w:val="0"/>
-          <w:sz w:val="18"/>
-          <w:szCs w:val="18"/>
-          <w14:ligatures w14:val="none"/>
+          <w:sz w:val="18"/>
+          <w:szCs w:val="18"/>
         </w:rPr>
         <w:t xml:space="preserve"> </w:t>
       </w:r>
       <w:r>
         <w:rPr>
-          <w:rFonts w:ascii="Menlo" w:eastAsia="Times New Roman" w:hAnsi="Menlo" w:cs="Menlo"/>
+          <w:rFonts w:ascii="Menlo" w:hAnsi="Menlo" w:cs="Menlo"/>
           <w:color w:val="E394DC"/>
-          <w:kern w:val="0"/>
-          <w:sz w:val="18"/>
-          <w:szCs w:val="18"/>
-          <w14:ligatures w14:val="none"/>
+          <w:sz w:val="18"/>
+          <w:szCs w:val="18"/>
         </w:rPr>
         <w:t>-n</w:t>
       </w:r>
       <w:r>
         <w:rPr>
-          <w:rFonts w:ascii="Menlo" w:eastAsia="Times New Roman" w:hAnsi="Menlo" w:cs="Menlo"/>
+          <w:rFonts w:ascii="Menlo" w:hAnsi="Menlo" w:cs="Menlo"/>
           <w:color w:val="E4E4E4"/>
-          <w:kern w:val="0"/>
-          <w:sz w:val="18"/>
-          <w:szCs w:val="18"/>
-          <w14:ligatures w14:val="none"/>
+          <w:sz w:val="18"/>
+          <w:szCs w:val="18"/>
         </w:rPr>
         <w:t xml:space="preserve"> </w:t>
       </w:r>
       <w:r>
         <w:rPr>
-          <w:rFonts w:ascii="Menlo" w:eastAsia="Times New Roman" w:hAnsi="Menlo" w:cs="Menlo"/>
+          <w:rFonts w:ascii="Menlo" w:hAnsi="Menlo" w:cs="Menlo"/>
           <w:color w:val="EBC88D"/>
-          <w:kern w:val="0"/>
-          <w:sz w:val="18"/>
-          <w:szCs w:val="18"/>
-          <w14:ligatures w14:val="none"/>
+          <w:sz w:val="18"/>
+          <w:szCs w:val="18"/>
         </w:rPr>
         <w:t>50</w:t>
       </w:r>
       <w:r>
         <w:rPr>
-          <w:rFonts w:ascii="Menlo" w:eastAsia="Times New Roman" w:hAnsi="Menlo" w:cs="Menlo"/>
+          <w:rFonts w:ascii="Menlo" w:hAnsi="Menlo" w:cs="Menlo"/>
           <w:color w:val="E4E4E4"/>
-          <w:kern w:val="0"/>
-          <w:sz w:val="18"/>
-          <w:szCs w:val="18"/>
-          <w14:ligatures w14:val="none"/>
+          <w:sz w:val="18"/>
+          <w:szCs w:val="18"/>
         </w:rPr>
         <w:t xml:space="preserve"> </w:t>
       </w:r>
       <w:r>
         <w:rPr>
-          <w:rFonts w:ascii="Menlo" w:eastAsia="Times New Roman" w:hAnsi="Menlo" w:cs="Menlo"/>
+          <w:rFonts w:ascii="Menlo" w:hAnsi="Menlo" w:cs="Menlo"/>
           <w:color w:val="E394DC"/>
-          <w:kern w:val="0"/>
-          <w:sz w:val="18"/>
-          <w:szCs w:val="18"/>
-          <w14:ligatures w14:val="none"/>
+          <w:sz w:val="18"/>
+          <w:szCs w:val="18"/>
         </w:rPr>
         <w:t>-f</w:t>
       </w:r>
@@ -1608,6 +1627,7 @@
     </w:p>
     <w:p>
       <w:r>
+        <w:lastRenderedPageBreak/>
         <w:t xml:space="preserve">   - Arrêter: sudo systemctl stop vsa_reader</w:t>
       </w:r>
     </w:p>
@@ -1617,6 +1637,1619 @@
       </w:r>
     </w:p>
     <w:p/>
+    <w:p>
+      <w:pPr>
+        <w:rPr>
+          <w:rFonts w:ascii="Menlo" w:hAnsi="Menlo" w:cs="Menlo"/>
+          <w:b/>
+          <w:bCs/>
+          <w:sz w:val="18"/>
+          <w:szCs w:val="18"/>
+          <w:lang w:val="fr-FR"/>
+        </w:rPr>
+      </w:pPr>
+      <w:r>
+        <w:rPr>
+          <w:lang w:val="fr-FR"/>
+        </w:rPr>
+        <w:t xml:space="preserve">Si je veux synchronizer les </w:t>
+      </w:r>
+      <w:r>
+        <w:rPr>
+          <w:lang w:val="fr-FR"/>
+        </w:rPr>
+        <w:t xml:space="preserve">statuts des CVs, par defaut on ne les synchronise pas, il suffit de rajouter ca dans la commande </w:t>
+      </w:r>
+      <w:r>
+        <w:rPr>
+          <w:rFonts w:ascii="Menlo" w:hAnsi="Menlo" w:cs="Menlo"/>
+          <w:b/>
+          <w:bCs/>
+          <w:sz w:val="18"/>
+          <w:szCs w:val="18"/>
+          <w:lang w:val="fr-FR"/>
+        </w:rPr>
+        <w:t>--sync-cv-source</w:t>
+      </w:r>
+    </w:p>
+    <w:p>
+      <w:pPr>
+        <w:rPr>
+          <w:rFonts w:ascii="Menlo" w:hAnsi="Menlo" w:cs="Menlo"/>
+          <w:b/>
+          <w:bCs/>
+          <w:sz w:val="18"/>
+          <w:szCs w:val="18"/>
+          <w:lang w:val="fr-FR"/>
+        </w:rPr>
+      </w:pPr>
+    </w:p>
+    <w:p>
+      <w:pPr>
+        <w:pStyle w:val="Heading2"/>
+        <w:spacing w:before="300" w:after="150"/>
+        <w:rPr>
+          <w:sz w:val="31"/>
+          <w:szCs w:val="31"/>
+        </w:rPr>
+      </w:pPr>
+      <w:r>
+        <w:rPr>
+          <w:sz w:val="31"/>
+          <w:szCs w:val="31"/>
+        </w:rPr>
+        <w:t>1. </w:t>
+      </w:r>
+      <w:r>
+        <w:rPr>
+          <w:rStyle w:val="markdown-bold-text"/>
+          <w:sz w:val="31"/>
+          <w:szCs w:val="31"/>
+        </w:rPr>
+        <w:t>sync_vsa_bulk.py</w:t>
+      </w:r>
+      <w:r>
+        <w:rPr>
+          <w:sz w:val="31"/>
+          <w:szCs w:val="31"/>
+        </w:rPr>
+        <w:t> (sync via API bulk GET /sql/vsa/user/, auth token)</w:t>
+      </w:r>
+    </w:p>
+    <w:p>
+      <w:pPr>
+        <w:rPr>
+          <w:lang w:val="fr-FR"/>
+        </w:rPr>
+      </w:pPr>
+      <w:r>
+        <w:rPr>
+          <w:rStyle w:val="markdown-bold-text"/>
+          <w:rFonts w:eastAsiaTheme="majorEastAsia"/>
+          <w:b/>
+          <w:bCs/>
+          <w:lang w:val="fr-FR"/>
+        </w:rPr>
+        <w:t>Lancer :</w:t>
+      </w:r>
+      <w:r>
+        <w:rPr>
+          <w:lang w:val="fr-FR"/>
+        </w:rPr>
+        <w:t> </w:t>
+      </w:r>
+      <w:r>
+        <w:rPr>
+          <w:rStyle w:val="markdown-inline-code"/>
+          <w:rFonts w:ascii="Menlo" w:eastAsiaTheme="majorEastAsia" w:hAnsi="Menlo" w:cs="Menlo"/>
+          <w:sz w:val="22"/>
+          <w:szCs w:val="22"/>
+          <w:lang w:val="fr-FR"/>
+        </w:rPr>
+        <w:t>python scripts/migration/sync_vsa_bulk.py ...</w:t>
+      </w:r>
+    </w:p>
+    <w:tbl>
+      <w:tblPr>
+        <w:tblW w:w="0" w:type="auto"/>
+        <w:tblBorders>
+          <w:top w:val="single" w:sz="4" w:space="0" w:color="auto"/>
+          <w:left w:val="single" w:sz="4" w:space="0" w:color="auto"/>
+          <w:bottom w:val="single" w:sz="4" w:space="0" w:color="auto"/>
+          <w:right w:val="single" w:sz="4" w:space="0" w:color="auto"/>
+          <w:insideH w:val="single" w:sz="4" w:space="0" w:color="auto"/>
+          <w:insideV w:val="single" w:sz="4" w:space="0" w:color="auto"/>
+        </w:tblBorders>
+        <w:tblCellMar>
+          <w:top w:w="15" w:type="dxa"/>
+          <w:left w:w="15" w:type="dxa"/>
+          <w:bottom w:w="15" w:type="dxa"/>
+          <w:right w:w="15" w:type="dxa"/>
+        </w:tblCellMar>
+        <w:tblLook w:val="04A0" w:firstRow="1" w:lastRow="0" w:firstColumn="1" w:lastColumn="0" w:noHBand="0" w:noVBand="1"/>
+      </w:tblPr>
+      <w:tblGrid>
+        <w:gridCol w:w="1649"/>
+        <w:gridCol w:w="7701"/>
+      </w:tblGrid>
+      <w:tr>
+        <w:trPr>
+          <w:tblHeader/>
+        </w:trPr>
+        <w:tc>
+          <w:tcPr>
+            <w:tcW w:w="0" w:type="auto"/>
+            <w:noWrap/>
+            <w:tcMar>
+              <w:top w:w="75" w:type="dxa"/>
+              <w:left w:w="135" w:type="dxa"/>
+              <w:bottom w:w="75" w:type="dxa"/>
+              <w:right w:w="135" w:type="dxa"/>
+            </w:tcMar>
+            <w:vAlign w:val="center"/>
+            <w:hideMark/>
+          </w:tcPr>
+          <w:p>
+            <w:pPr>
+              <w:rPr>
+                <w:b/>
+                <w:bCs/>
+              </w:rPr>
+            </w:pPr>
+            <w:r>
+              <w:rPr>
+                <w:b/>
+                <w:bCs/>
+              </w:rPr>
+              <w:t>Option</w:t>
+            </w:r>
+          </w:p>
+        </w:tc>
+        <w:tc>
+          <w:tcPr>
+            <w:tcW w:w="0" w:type="auto"/>
+            <w:noWrap/>
+            <w:tcMar>
+              <w:top w:w="75" w:type="dxa"/>
+              <w:left w:w="135" w:type="dxa"/>
+              <w:bottom w:w="75" w:type="dxa"/>
+              <w:right w:w="135" w:type="dxa"/>
+            </w:tcMar>
+            <w:vAlign w:val="center"/>
+            <w:hideMark/>
+          </w:tcPr>
+          <w:p>
+            <w:pPr>
+              <w:rPr>
+                <w:b/>
+                <w:bCs/>
+              </w:rPr>
+            </w:pPr>
+            <w:r>
+              <w:rPr>
+                <w:b/>
+                <w:bCs/>
+              </w:rPr>
+              <w:t>Rôle</w:t>
+            </w:r>
+          </w:p>
+        </w:tc>
+      </w:tr>
+      <w:tr>
+        <w:tc>
+          <w:tcPr>
+            <w:tcW w:w="0" w:type="auto"/>
+            <w:noWrap/>
+            <w:tcMar>
+              <w:top w:w="75" w:type="dxa"/>
+              <w:left w:w="135" w:type="dxa"/>
+              <w:bottom w:w="75" w:type="dxa"/>
+              <w:right w:w="135" w:type="dxa"/>
+            </w:tcMar>
+            <w:vAlign w:val="center"/>
+            <w:hideMark/>
+          </w:tcPr>
+          <w:p>
+            <w:r>
+              <w:rPr>
+                <w:rStyle w:val="markdown-bold-text"/>
+                <w:rFonts w:eastAsiaTheme="majorEastAsia"/>
+                <w:b/>
+                <w:bCs/>
+              </w:rPr>
+              <w:t>--client-subdomain</w:t>
+            </w:r>
+            <w:r>
+              <w:t> (obligatoire)</w:t>
+            </w:r>
+          </w:p>
+        </w:tc>
+        <w:tc>
+          <w:tcPr>
+            <w:tcW w:w="0" w:type="auto"/>
+            <w:noWrap/>
+            <w:tcMar>
+              <w:top w:w="75" w:type="dxa"/>
+              <w:left w:w="135" w:type="dxa"/>
+              <w:bottom w:w="75" w:type="dxa"/>
+              <w:right w:w="135" w:type="dxa"/>
+            </w:tcMar>
+            <w:vAlign w:val="center"/>
+            <w:hideMark/>
+          </w:tcPr>
+          <w:p>
+            <w:pPr>
+              <w:rPr>
+                <w:lang w:val="fr-FR"/>
+              </w:rPr>
+            </w:pPr>
+            <w:r>
+              <w:rPr>
+                <w:lang w:val="fr-FR"/>
+              </w:rPr>
+              <w:t>Subdomain du client IAMI (ex: elitys).</w:t>
+            </w:r>
+          </w:p>
+        </w:tc>
+      </w:tr>
+      <w:tr>
+        <w:tc>
+          <w:tcPr>
+            <w:tcW w:w="0" w:type="auto"/>
+            <w:noWrap/>
+            <w:tcMar>
+              <w:top w:w="75" w:type="dxa"/>
+              <w:left w:w="135" w:type="dxa"/>
+              <w:bottom w:w="75" w:type="dxa"/>
+              <w:right w:w="135" w:type="dxa"/>
+            </w:tcMar>
+            <w:vAlign w:val="center"/>
+            <w:hideMark/>
+          </w:tcPr>
+          <w:p>
+            <w:r>
+              <w:rPr>
+                <w:rStyle w:val="markdown-bold-text"/>
+                <w:rFonts w:eastAsiaTheme="majorEastAsia"/>
+                <w:b/>
+                <w:bCs/>
+              </w:rPr>
+              <w:t>--sync-mode</w:t>
+            </w:r>
+          </w:p>
+        </w:tc>
+        <w:tc>
+          <w:tcPr>
+            <w:tcW w:w="0" w:type="auto"/>
+            <w:noWrap/>
+            <w:tcMar>
+              <w:top w:w="75" w:type="dxa"/>
+              <w:left w:w="135" w:type="dxa"/>
+              <w:bottom w:w="75" w:type="dxa"/>
+              <w:right w:w="135" w:type="dxa"/>
+            </w:tcMar>
+            <w:vAlign w:val="center"/>
+            <w:hideMark/>
+          </w:tcPr>
+          <w:p>
+            <w:pPr>
+              <w:rPr>
+                <w:lang w:val="fr-FR"/>
+              </w:rPr>
+            </w:pPr>
+            <w:r>
+              <w:rPr>
+                <w:rStyle w:val="markdown-inline-code"/>
+                <w:rFonts w:ascii="Menlo" w:eastAsiaTheme="majorEastAsia" w:hAnsi="Menlo" w:cs="Menlo"/>
+                <w:lang w:val="fr-FR"/>
+              </w:rPr>
+              <w:t>add-only</w:t>
+            </w:r>
+            <w:r>
+              <w:rPr>
+                <w:lang w:val="fr-FR"/>
+              </w:rPr>
+              <w:t> = n’ajoute que les nouveaux ; </w:t>
+            </w:r>
+            <w:r>
+              <w:rPr>
+                <w:rStyle w:val="markdown-inline-code"/>
+                <w:rFonts w:ascii="Menlo" w:eastAsiaTheme="majorEastAsia" w:hAnsi="Menlo" w:cs="Menlo"/>
+                <w:lang w:val="fr-FR"/>
+              </w:rPr>
+              <w:t>replace</w:t>
+            </w:r>
+            <w:r>
+              <w:rPr>
+                <w:lang w:val="fr-FR"/>
+              </w:rPr>
+              <w:t> = supprime puis recrée ; </w:t>
+            </w:r>
+            <w:r>
+              <w:rPr>
+                <w:rStyle w:val="markdown-inline-code"/>
+                <w:rFonts w:ascii="Menlo" w:eastAsiaTheme="majorEastAsia" w:hAnsi="Menlo" w:cs="Menlo"/>
+                <w:lang w:val="fr-FR"/>
+              </w:rPr>
+              <w:t>merge</w:t>
+            </w:r>
+            <w:r>
+              <w:rPr>
+                <w:lang w:val="fr-FR"/>
+              </w:rPr>
+              <w:t> = MAJ + ajouts (défaut) ; </w:t>
+            </w:r>
+            <w:r>
+              <w:rPr>
+                <w:rStyle w:val="markdown-inline-code"/>
+                <w:rFonts w:ascii="Menlo" w:eastAsiaTheme="majorEastAsia" w:hAnsi="Menlo" w:cs="Menlo"/>
+                <w:lang w:val="fr-FR"/>
+              </w:rPr>
+              <w:t>update</w:t>
+            </w:r>
+            <w:r>
+              <w:rPr>
+                <w:lang w:val="fr-FR"/>
+              </w:rPr>
+              <w:t> = ne met à jour que les CV déjà en base, pas de création.</w:t>
+            </w:r>
+          </w:p>
+        </w:tc>
+      </w:tr>
+      <w:tr>
+        <w:tc>
+          <w:tcPr>
+            <w:tcW w:w="0" w:type="auto"/>
+            <w:noWrap/>
+            <w:tcMar>
+              <w:top w:w="75" w:type="dxa"/>
+              <w:left w:w="135" w:type="dxa"/>
+              <w:bottom w:w="75" w:type="dxa"/>
+              <w:right w:w="135" w:type="dxa"/>
+            </w:tcMar>
+            <w:vAlign w:val="center"/>
+            <w:hideMark/>
+          </w:tcPr>
+          <w:p>
+            <w:r>
+              <w:rPr>
+                <w:rStyle w:val="markdown-bold-text"/>
+                <w:rFonts w:eastAsiaTheme="majorEastAsia"/>
+                <w:b/>
+                <w:bCs/>
+              </w:rPr>
+              <w:t>--scope</w:t>
+            </w:r>
+          </w:p>
+        </w:tc>
+        <w:tc>
+          <w:tcPr>
+            <w:tcW w:w="0" w:type="auto"/>
+            <w:noWrap/>
+            <w:tcMar>
+              <w:top w:w="75" w:type="dxa"/>
+              <w:left w:w="135" w:type="dxa"/>
+              <w:bottom w:w="75" w:type="dxa"/>
+              <w:right w:w="135" w:type="dxa"/>
+            </w:tcMar>
+            <w:vAlign w:val="center"/>
+            <w:hideMark/>
+          </w:tcPr>
+          <w:p>
+            <w:pPr>
+              <w:rPr>
+                <w:lang w:val="fr-FR"/>
+              </w:rPr>
+            </w:pPr>
+            <w:r>
+              <w:rPr>
+                <w:rStyle w:val="markdown-inline-code"/>
+                <w:rFonts w:ascii="Menlo" w:eastAsiaTheme="majorEastAsia" w:hAnsi="Menlo" w:cs="Menlo"/>
+                <w:lang w:val="fr-FR"/>
+              </w:rPr>
+              <w:t>all</w:t>
+            </w:r>
+            <w:r>
+              <w:rPr>
+                <w:lang w:val="fr-FR"/>
+              </w:rPr>
+              <w:t> = tout ; </w:t>
+            </w:r>
+            <w:r>
+              <w:rPr>
+                <w:rStyle w:val="markdown-inline-code"/>
+                <w:rFonts w:ascii="Menlo" w:eastAsiaTheme="majorEastAsia" w:hAnsi="Menlo" w:cs="Menlo"/>
+                <w:lang w:val="fr-FR"/>
+              </w:rPr>
+              <w:t>cv-only</w:t>
+            </w:r>
+            <w:r>
+              <w:rPr>
+                <w:lang w:val="fr-FR"/>
+              </w:rPr>
+              <w:t> = CV + entités ; </w:t>
+            </w:r>
+            <w:r>
+              <w:rPr>
+                <w:rStyle w:val="markdown-inline-code"/>
+                <w:rFonts w:ascii="Menlo" w:eastAsiaTheme="majorEastAsia" w:hAnsi="Menlo" w:cs="Menlo"/>
+                <w:lang w:val="fr-FR"/>
+              </w:rPr>
+              <w:t>besoin-only</w:t>
+            </w:r>
+            <w:r>
+              <w:rPr>
+                <w:lang w:val="fr-FR"/>
+              </w:rPr>
+              <w:t> = besoins ; </w:t>
+            </w:r>
+            <w:r>
+              <w:rPr>
+                <w:rStyle w:val="markdown-inline-code"/>
+                <w:rFonts w:ascii="Menlo" w:eastAsiaTheme="majorEastAsia" w:hAnsi="Menlo" w:cs="Menlo"/>
+                <w:lang w:val="fr-FR"/>
+              </w:rPr>
+              <w:t>custom</w:t>
+            </w:r>
+            <w:r>
+              <w:rPr>
+                <w:lang w:val="fr-FR"/>
+              </w:rPr>
+              <w:t> = uniquement ce que tu actives avec les flags (défaut).</w:t>
+            </w:r>
+          </w:p>
+        </w:tc>
+      </w:tr>
+      <w:tr>
+        <w:tc>
+          <w:tcPr>
+            <w:tcW w:w="0" w:type="auto"/>
+            <w:noWrap/>
+            <w:tcMar>
+              <w:top w:w="75" w:type="dxa"/>
+              <w:left w:w="135" w:type="dxa"/>
+              <w:bottom w:w="75" w:type="dxa"/>
+              <w:right w:w="135" w:type="dxa"/>
+            </w:tcMar>
+            <w:vAlign w:val="center"/>
+            <w:hideMark/>
+          </w:tcPr>
+          <w:p>
+            <w:r>
+              <w:rPr>
+                <w:rStyle w:val="markdown-bold-text"/>
+                <w:rFonts w:eastAsiaTheme="majorEastAsia"/>
+                <w:b/>
+                <w:bCs/>
+              </w:rPr>
+              <w:t>--sync-customers</w:t>
+            </w:r>
+          </w:p>
+        </w:tc>
+        <w:tc>
+          <w:tcPr>
+            <w:tcW w:w="0" w:type="auto"/>
+            <w:noWrap/>
+            <w:tcMar>
+              <w:top w:w="75" w:type="dxa"/>
+              <w:left w:w="135" w:type="dxa"/>
+              <w:bottom w:w="75" w:type="dxa"/>
+              <w:right w:w="135" w:type="dxa"/>
+            </w:tcMar>
+            <w:vAlign w:val="center"/>
+            <w:hideMark/>
+          </w:tcPr>
+          <w:p>
+            <w:r>
+              <w:t>Synchronise clients et prospects.</w:t>
+            </w:r>
+          </w:p>
+        </w:tc>
+      </w:tr>
+      <w:tr>
+        <w:tc>
+          <w:tcPr>
+            <w:tcW w:w="0" w:type="auto"/>
+            <w:noWrap/>
+            <w:tcMar>
+              <w:top w:w="75" w:type="dxa"/>
+              <w:left w:w="135" w:type="dxa"/>
+              <w:bottom w:w="75" w:type="dxa"/>
+              <w:right w:w="135" w:type="dxa"/>
+            </w:tcMar>
+            <w:vAlign w:val="center"/>
+            <w:hideMark/>
+          </w:tcPr>
+          <w:p>
+            <w:r>
+              <w:rPr>
+                <w:rStyle w:val="markdown-bold-text"/>
+                <w:rFonts w:eastAsiaTheme="majorEastAsia"/>
+                <w:b/>
+                <w:bCs/>
+              </w:rPr>
+              <w:t>--sync-besoins</w:t>
+            </w:r>
+          </w:p>
+        </w:tc>
+        <w:tc>
+          <w:tcPr>
+            <w:tcW w:w="0" w:type="auto"/>
+            <w:noWrap/>
+            <w:tcMar>
+              <w:top w:w="75" w:type="dxa"/>
+              <w:left w:w="135" w:type="dxa"/>
+              <w:bottom w:w="75" w:type="dxa"/>
+              <w:right w:w="135" w:type="dxa"/>
+            </w:tcMar>
+            <w:vAlign w:val="center"/>
+            <w:hideMark/>
+          </w:tcPr>
+          <w:p>
+            <w:r>
+              <w:t>Synchronise les besoins (opportunités).</w:t>
+            </w:r>
+          </w:p>
+        </w:tc>
+      </w:tr>
+      <w:tr>
+        <w:tc>
+          <w:tcPr>
+            <w:tcW w:w="0" w:type="auto"/>
+            <w:noWrap/>
+            <w:tcMar>
+              <w:top w:w="75" w:type="dxa"/>
+              <w:left w:w="135" w:type="dxa"/>
+              <w:bottom w:w="75" w:type="dxa"/>
+              <w:right w:w="135" w:type="dxa"/>
+            </w:tcMar>
+            <w:vAlign w:val="center"/>
+            <w:hideMark/>
+          </w:tcPr>
+          <w:p>
+            <w:r>
+              <w:rPr>
+                <w:rStyle w:val="markdown-bold-text"/>
+                <w:rFonts w:eastAsiaTheme="majorEastAsia"/>
+                <w:b/>
+                <w:bCs/>
+              </w:rPr>
+              <w:t>--sync-contacts</w:t>
+            </w:r>
+          </w:p>
+        </w:tc>
+        <w:tc>
+          <w:tcPr>
+            <w:tcW w:w="0" w:type="auto"/>
+            <w:noWrap/>
+            <w:tcMar>
+              <w:top w:w="75" w:type="dxa"/>
+              <w:left w:w="135" w:type="dxa"/>
+              <w:bottom w:w="75" w:type="dxa"/>
+              <w:right w:w="135" w:type="dxa"/>
+            </w:tcMar>
+            <w:vAlign w:val="center"/>
+            <w:hideMark/>
+          </w:tcPr>
+          <w:p>
+            <w:r>
+              <w:t>Synchronise les contacts des customers.</w:t>
+            </w:r>
+          </w:p>
+        </w:tc>
+      </w:tr>
+      <w:tr>
+        <w:tc>
+          <w:tcPr>
+            <w:tcW w:w="0" w:type="auto"/>
+            <w:noWrap/>
+            <w:tcMar>
+              <w:top w:w="75" w:type="dxa"/>
+              <w:left w:w="135" w:type="dxa"/>
+              <w:bottom w:w="75" w:type="dxa"/>
+              <w:right w:w="135" w:type="dxa"/>
+            </w:tcMar>
+            <w:vAlign w:val="center"/>
+            <w:hideMark/>
+          </w:tcPr>
+          <w:p>
+            <w:r>
+              <w:rPr>
+                <w:rStyle w:val="markdown-bold-text"/>
+                <w:rFonts w:eastAsiaTheme="majorEastAsia"/>
+                <w:b/>
+                <w:bCs/>
+              </w:rPr>
+              <w:t>--sync-cvs</w:t>
+            </w:r>
+          </w:p>
+        </w:tc>
+        <w:tc>
+          <w:tcPr>
+            <w:tcW w:w="0" w:type="auto"/>
+            <w:noWrap/>
+            <w:tcMar>
+              <w:top w:w="75" w:type="dxa"/>
+              <w:left w:w="135" w:type="dxa"/>
+              <w:bottom w:w="75" w:type="dxa"/>
+              <w:right w:w="135" w:type="dxa"/>
+            </w:tcMar>
+            <w:vAlign w:val="center"/>
+            <w:hideMark/>
+          </w:tcPr>
+          <w:p>
+            <w:pPr>
+              <w:rPr>
+                <w:lang w:val="fr-FR"/>
+              </w:rPr>
+            </w:pPr>
+            <w:r>
+              <w:rPr>
+                <w:lang w:val="fr-FR"/>
+              </w:rPr>
+              <w:t>Synchronise les CV (users + candidates du flux bulk).</w:t>
+            </w:r>
+          </w:p>
+        </w:tc>
+      </w:tr>
+      <w:tr>
+        <w:tc>
+          <w:tcPr>
+            <w:tcW w:w="0" w:type="auto"/>
+            <w:noWrap/>
+            <w:tcMar>
+              <w:top w:w="75" w:type="dxa"/>
+              <w:left w:w="135" w:type="dxa"/>
+              <w:bottom w:w="75" w:type="dxa"/>
+              <w:right w:w="135" w:type="dxa"/>
+            </w:tcMar>
+            <w:vAlign w:val="center"/>
+            <w:hideMark/>
+          </w:tcPr>
+          <w:p>
+            <w:r>
+              <w:rPr>
+                <w:rStyle w:val="markdown-bold-text"/>
+                <w:rFonts w:eastAsiaTheme="majorEastAsia"/>
+                <w:b/>
+                <w:bCs/>
+              </w:rPr>
+              <w:t>--sync-entities</w:t>
+            </w:r>
+          </w:p>
+        </w:tc>
+        <w:tc>
+          <w:tcPr>
+            <w:tcW w:w="0" w:type="auto"/>
+            <w:noWrap/>
+            <w:tcMar>
+              <w:top w:w="75" w:type="dxa"/>
+              <w:left w:w="135" w:type="dxa"/>
+              <w:bottom w:w="75" w:type="dxa"/>
+              <w:right w:w="135" w:type="dxa"/>
+            </w:tcMar>
+            <w:vAlign w:val="center"/>
+            <w:hideMark/>
+          </w:tcPr>
+          <w:p>
+            <w:pPr>
+              <w:rPr>
+                <w:lang w:val="fr-FR"/>
+              </w:rPr>
+            </w:pPr>
+            <w:r>
+              <w:rPr>
+                <w:lang w:val="fr-FR"/>
+              </w:rPr>
+              <w:t>Synchronise les entités (business_units).</w:t>
+            </w:r>
+          </w:p>
+        </w:tc>
+      </w:tr>
+      <w:tr>
+        <w:tc>
+          <w:tcPr>
+            <w:tcW w:w="0" w:type="auto"/>
+            <w:noWrap/>
+            <w:tcMar>
+              <w:top w:w="75" w:type="dxa"/>
+              <w:left w:w="135" w:type="dxa"/>
+              <w:bottom w:w="75" w:type="dxa"/>
+              <w:right w:w="135" w:type="dxa"/>
+            </w:tcMar>
+            <w:vAlign w:val="center"/>
+            <w:hideMark/>
+          </w:tcPr>
+          <w:p>
+            <w:r>
+              <w:rPr>
+                <w:rStyle w:val="markdown-bold-text"/>
+                <w:rFonts w:eastAsiaTheme="majorEastAsia"/>
+                <w:b/>
+                <w:bCs/>
+              </w:rPr>
+              <w:t>--sync-all</w:t>
+            </w:r>
+          </w:p>
+        </w:tc>
+        <w:tc>
+          <w:tcPr>
+            <w:tcW w:w="0" w:type="auto"/>
+            <w:noWrap/>
+            <w:tcMar>
+              <w:top w:w="75" w:type="dxa"/>
+              <w:left w:w="135" w:type="dxa"/>
+              <w:bottom w:w="75" w:type="dxa"/>
+              <w:right w:w="135" w:type="dxa"/>
+            </w:tcMar>
+            <w:vAlign w:val="center"/>
+            <w:hideMark/>
+          </w:tcPr>
+          <w:p>
+            <w:r>
+              <w:t>Active tout (customers, besoins, contacts, CV, entities).</w:t>
+            </w:r>
+          </w:p>
+        </w:tc>
+      </w:tr>
+      <w:tr>
+        <w:tc>
+          <w:tcPr>
+            <w:tcW w:w="0" w:type="auto"/>
+            <w:noWrap/>
+            <w:tcMar>
+              <w:top w:w="75" w:type="dxa"/>
+              <w:left w:w="135" w:type="dxa"/>
+              <w:bottom w:w="75" w:type="dxa"/>
+              <w:right w:w="135" w:type="dxa"/>
+            </w:tcMar>
+            <w:vAlign w:val="center"/>
+            <w:hideMark/>
+          </w:tcPr>
+          <w:p>
+            <w:r>
+              <w:rPr>
+                <w:rStyle w:val="markdown-bold-text"/>
+                <w:rFonts w:eastAsiaTheme="majorEastAsia"/>
+                <w:b/>
+                <w:bCs/>
+              </w:rPr>
+              <w:t>--no-create-profile-without-cv</w:t>
+            </w:r>
+          </w:p>
+        </w:tc>
+        <w:tc>
+          <w:tcPr>
+            <w:tcW w:w="0" w:type="auto"/>
+            <w:noWrap/>
+            <w:tcMar>
+              <w:top w:w="75" w:type="dxa"/>
+              <w:left w:w="135" w:type="dxa"/>
+              <w:bottom w:w="75" w:type="dxa"/>
+              <w:right w:w="135" w:type="dxa"/>
+            </w:tcMar>
+            <w:vAlign w:val="center"/>
+            <w:hideMark/>
+          </w:tcPr>
+          <w:p>
+            <w:pPr>
+              <w:rPr>
+                <w:lang w:val="fr-FR"/>
+              </w:rPr>
+            </w:pPr>
+            <w:r>
+              <w:rPr>
+                <w:lang w:val="fr-FR"/>
+              </w:rPr>
+              <w:t>Ne pas créer de profil CV sans PDF (par défaut on crée avec filename=None).</w:t>
+            </w:r>
+          </w:p>
+        </w:tc>
+      </w:tr>
+      <w:tr>
+        <w:tc>
+          <w:tcPr>
+            <w:tcW w:w="0" w:type="auto"/>
+            <w:noWrap/>
+            <w:tcMar>
+              <w:top w:w="75" w:type="dxa"/>
+              <w:left w:w="135" w:type="dxa"/>
+              <w:bottom w:w="75" w:type="dxa"/>
+              <w:right w:w="135" w:type="dxa"/>
+            </w:tcMar>
+            <w:vAlign w:val="center"/>
+            <w:hideMark/>
+          </w:tcPr>
+          <w:p>
+            <w:r>
+              <w:rPr>
+                <w:rStyle w:val="markdown-bold-text"/>
+                <w:rFonts w:eastAsiaTheme="majorEastAsia"/>
+                <w:b/>
+                <w:bCs/>
+              </w:rPr>
+              <w:t>--sync-cv-source</w:t>
+            </w:r>
+          </w:p>
+        </w:tc>
+        <w:tc>
+          <w:tcPr>
+            <w:tcW w:w="0" w:type="auto"/>
+            <w:noWrap/>
+            <w:tcMar>
+              <w:top w:w="75" w:type="dxa"/>
+              <w:left w:w="135" w:type="dxa"/>
+              <w:bottom w:w="75" w:type="dxa"/>
+              <w:right w:w="135" w:type="dxa"/>
+            </w:tcMar>
+            <w:vAlign w:val="center"/>
+            <w:hideMark/>
+          </w:tcPr>
+          <w:p>
+            <w:pPr>
+              <w:rPr>
+                <w:lang w:val="fr-FR"/>
+              </w:rPr>
+            </w:pPr>
+            <w:r>
+              <w:rPr>
+                <w:lang w:val="fr-FR"/>
+              </w:rPr>
+              <w:t>Mettre à jour la source des CV depuis VSA (par défaut on ne touche pas à la source en IAMI).</w:t>
+            </w:r>
+          </w:p>
+        </w:tc>
+      </w:tr>
+      <w:tr>
+        <w:tc>
+          <w:tcPr>
+            <w:tcW w:w="0" w:type="auto"/>
+            <w:noWrap/>
+            <w:tcMar>
+              <w:top w:w="75" w:type="dxa"/>
+              <w:left w:w="135" w:type="dxa"/>
+              <w:bottom w:w="75" w:type="dxa"/>
+              <w:right w:w="135" w:type="dxa"/>
+            </w:tcMar>
+            <w:vAlign w:val="center"/>
+            <w:hideMark/>
+          </w:tcPr>
+          <w:p>
+            <w:r>
+              <w:rPr>
+                <w:rStyle w:val="markdown-bold-text"/>
+                <w:rFonts w:eastAsiaTheme="majorEastAsia"/>
+                <w:b/>
+                <w:bCs/>
+              </w:rPr>
+              <w:t>--dry-run</w:t>
+            </w:r>
+          </w:p>
+        </w:tc>
+        <w:tc>
+          <w:tcPr>
+            <w:tcW w:w="0" w:type="auto"/>
+            <w:noWrap/>
+            <w:tcMar>
+              <w:top w:w="75" w:type="dxa"/>
+              <w:left w:w="135" w:type="dxa"/>
+              <w:bottom w:w="75" w:type="dxa"/>
+              <w:right w:w="135" w:type="dxa"/>
+            </w:tcMar>
+            <w:vAlign w:val="center"/>
+            <w:hideMark/>
+          </w:tcPr>
+          <w:p>
+            <w:pPr>
+              <w:rPr>
+                <w:lang w:val="fr-FR"/>
+              </w:rPr>
+            </w:pPr>
+            <w:r>
+              <w:rPr>
+                <w:lang w:val="fr-FR"/>
+              </w:rPr>
+              <w:t>Simulation : aucun écriture en base.</w:t>
+            </w:r>
+          </w:p>
+        </w:tc>
+      </w:tr>
+      <w:tr>
+        <w:tc>
+          <w:tcPr>
+            <w:tcW w:w="0" w:type="auto"/>
+            <w:noWrap/>
+            <w:tcMar>
+              <w:top w:w="75" w:type="dxa"/>
+              <w:left w:w="135" w:type="dxa"/>
+              <w:bottom w:w="75" w:type="dxa"/>
+              <w:right w:w="135" w:type="dxa"/>
+            </w:tcMar>
+            <w:vAlign w:val="center"/>
+            <w:hideMark/>
+          </w:tcPr>
+          <w:p>
+            <w:r>
+              <w:rPr>
+                <w:rStyle w:val="markdown-bold-text"/>
+                <w:rFonts w:eastAsiaTheme="majorEastAsia"/>
+                <w:b/>
+                <w:bCs/>
+              </w:rPr>
+              <w:t>--env-file</w:t>
+            </w:r>
+          </w:p>
+        </w:tc>
+        <w:tc>
+          <w:tcPr>
+            <w:tcW w:w="0" w:type="auto"/>
+            <w:noWrap/>
+            <w:tcMar>
+              <w:top w:w="75" w:type="dxa"/>
+              <w:left w:w="135" w:type="dxa"/>
+              <w:bottom w:w="75" w:type="dxa"/>
+              <w:right w:w="135" w:type="dxa"/>
+            </w:tcMar>
+            <w:vAlign w:val="center"/>
+            <w:hideMark/>
+          </w:tcPr>
+          <w:p>
+            <w:pPr>
+              <w:rPr>
+                <w:lang w:val="fr-FR"/>
+              </w:rPr>
+            </w:pPr>
+            <w:r>
+              <w:rPr>
+                <w:lang w:val="fr-FR"/>
+              </w:rPr>
+              <w:t>Fichier .env à charger (sinon : publish-v3, vsa_reader, ou .env à la racine).</w:t>
+            </w:r>
+          </w:p>
+        </w:tc>
+      </w:tr>
+      <w:tr>
+        <w:tc>
+          <w:tcPr>
+            <w:tcW w:w="0" w:type="auto"/>
+            <w:noWrap/>
+            <w:tcMar>
+              <w:top w:w="75" w:type="dxa"/>
+              <w:left w:w="135" w:type="dxa"/>
+              <w:bottom w:w="75" w:type="dxa"/>
+              <w:right w:w="135" w:type="dxa"/>
+            </w:tcMar>
+            <w:vAlign w:val="center"/>
+            <w:hideMark/>
+          </w:tcPr>
+          <w:p>
+            <w:r>
+              <w:rPr>
+                <w:rStyle w:val="markdown-bold-text"/>
+                <w:rFonts w:eastAsiaTheme="majorEastAsia"/>
+                <w:b/>
+                <w:bCs/>
+              </w:rPr>
+              <w:t>--vsa-url</w:t>
+            </w:r>
+          </w:p>
+        </w:tc>
+        <w:tc>
+          <w:tcPr>
+            <w:tcW w:w="0" w:type="auto"/>
+            <w:noWrap/>
+            <w:tcMar>
+              <w:top w:w="75" w:type="dxa"/>
+              <w:left w:w="135" w:type="dxa"/>
+              <w:bottom w:w="75" w:type="dxa"/>
+              <w:right w:w="135" w:type="dxa"/>
+            </w:tcMar>
+            <w:vAlign w:val="center"/>
+            <w:hideMark/>
+          </w:tcPr>
+          <w:p>
+            <w:pPr>
+              <w:rPr>
+                <w:lang w:val="fr-FR"/>
+              </w:rPr>
+            </w:pPr>
+            <w:r>
+              <w:rPr>
+                <w:lang w:val="fr-FR"/>
+              </w:rPr>
+              <w:t>URL de l’API VSA (défaut : VSA_API_URL ou http://localhost:5001).</w:t>
+            </w:r>
+          </w:p>
+        </w:tc>
+      </w:tr>
+    </w:tbl>
+    <w:p>
+      <w:pPr>
+        <w:rPr>
+          <w:lang w:val="fr-FR"/>
+        </w:rPr>
+      </w:pPr>
+      <w:r>
+        <w:rPr>
+          <w:rStyle w:val="markdown-bold-text"/>
+          <w:rFonts w:eastAsiaTheme="majorEastAsia"/>
+          <w:b/>
+          <w:bCs/>
+          <w:lang w:val="fr-FR"/>
+        </w:rPr>
+        <w:lastRenderedPageBreak/>
+        <w:t>Prérequis :</w:t>
+      </w:r>
+      <w:r>
+        <w:rPr>
+          <w:lang w:val="fr-FR"/>
+        </w:rPr>
+        <w:t> </w:t>
+      </w:r>
+      <w:r>
+        <w:rPr>
+          <w:rStyle w:val="markdown-inline-code"/>
+          <w:rFonts w:ascii="Menlo" w:eastAsiaTheme="majorEastAsia" w:hAnsi="Menlo" w:cs="Menlo"/>
+          <w:sz w:val="22"/>
+          <w:szCs w:val="22"/>
+          <w:lang w:val="fr-FR"/>
+        </w:rPr>
+        <w:t>TOKEN_API_USERNAME</w:t>
+      </w:r>
+      <w:r>
+        <w:rPr>
+          <w:lang w:val="fr-FR"/>
+        </w:rPr>
+        <w:t> et </w:t>
+      </w:r>
+      <w:r>
+        <w:rPr>
+          <w:rStyle w:val="markdown-inline-code"/>
+          <w:rFonts w:ascii="Menlo" w:eastAsiaTheme="majorEastAsia" w:hAnsi="Menlo" w:cs="Menlo"/>
+          <w:sz w:val="22"/>
+          <w:szCs w:val="22"/>
+          <w:lang w:val="fr-FR"/>
+        </w:rPr>
+        <w:t>TOKEN_API_PASSWORD</w:t>
+      </w:r>
+      <w:r>
+        <w:rPr>
+          <w:lang w:val="fr-FR"/>
+        </w:rPr>
+        <w:t> dans l’env.</w:t>
+      </w:r>
+      <w:r>
+        <w:rPr>
+          <w:rStyle w:val="markdown-bold-text"/>
+          <w:rFonts w:eastAsiaTheme="majorEastAsia"/>
+          <w:b/>
+          <w:bCs/>
+          <w:lang w:val="fr-FR"/>
+        </w:rPr>
+        <w:t>Enchaînement :</w:t>
+      </w:r>
+      <w:r>
+        <w:rPr>
+          <w:lang w:val="fr-FR"/>
+        </w:rPr>
+        <w:t> télécharge le flux bulk, construit le mapping users, puis selon les options : entities → customers/prospects → managers (sales) → CV → besoins.</w:t>
+      </w:r>
+    </w:p>
+    <w:p>
+      <w:pPr>
+        <w:rPr>
+          <w:lang w:val="fr-FR"/>
+        </w:rPr>
+      </w:pPr>
+    </w:p>
+    <w:p>
+      <w:pPr>
+        <w:rPr>
+          <w:lang w:val="fr-FR"/>
+        </w:rPr>
+      </w:pPr>
+    </w:p>
+    <w:p>
+      <w:pPr>
+        <w:rPr>
+          <w:lang w:val="fr-FR"/>
+        </w:rPr>
+      </w:pPr>
+      <w:r>
+        <w:rPr>
+          <w:lang w:val="fr-FR"/>
+        </w:rPr>
+        <w:t>Exemple de commande :</w:t>
+      </w:r>
+    </w:p>
+    <w:p>
+      <w:pPr>
+        <w:rPr>
+          <w:lang w:val="fr-FR"/>
+        </w:rPr>
+      </w:pPr>
+      <w:r>
+        <w:rPr>
+          <w:lang w:val="fr-FR"/>
+        </w:rPr>
+        <w:t>Tout synchroniser sauf les business Unit et les sources des CVs</w:t>
+      </w:r>
+    </w:p>
+    <w:p>
+      <w:pPr>
+        <w:shd w:val="clear" w:color="auto" w:fill="181818"/>
+        <w:spacing w:line="270" w:lineRule="atLeast"/>
+        <w:rPr>
+          <w:rFonts w:ascii="Menlo" w:hAnsi="Menlo" w:cs="Menlo"/>
+          <w:color w:val="E4E4E4"/>
+          <w:sz w:val="18"/>
+          <w:szCs w:val="18"/>
+          <w:lang w:val="fr-FR"/>
+        </w:rPr>
+      </w:pPr>
+      <w:r>
+        <w:rPr>
+          <w:rFonts w:ascii="Menlo" w:hAnsi="Menlo" w:cs="Menlo"/>
+          <w:color w:val="EFB080"/>
+          <w:sz w:val="18"/>
+          <w:szCs w:val="18"/>
+          <w:lang w:val="fr-FR"/>
+        </w:rPr>
+        <w:t>python</w:t>
+      </w:r>
+      <w:r>
+        <w:rPr>
+          <w:rFonts w:ascii="Menlo" w:hAnsi="Menlo" w:cs="Menlo"/>
+          <w:color w:val="E4E4E4"/>
+          <w:sz w:val="18"/>
+          <w:szCs w:val="18"/>
+          <w:lang w:val="fr-FR"/>
+        </w:rPr>
+        <w:t xml:space="preserve"> </w:t>
+      </w:r>
+      <w:r>
+        <w:rPr>
+          <w:rFonts w:ascii="Menlo" w:hAnsi="Menlo" w:cs="Menlo"/>
+          <w:color w:val="E394DC"/>
+          <w:sz w:val="18"/>
+          <w:szCs w:val="18"/>
+          <w:lang w:val="fr-FR"/>
+        </w:rPr>
+        <w:t>scripts/migration/sync_vsa_bulk.py</w:t>
+      </w:r>
+      <w:r>
+        <w:rPr>
+          <w:rFonts w:ascii="Menlo" w:hAnsi="Menlo" w:cs="Menlo"/>
+          <w:color w:val="E4E4E4"/>
+          <w:sz w:val="18"/>
+          <w:szCs w:val="18"/>
+          <w:lang w:val="fr-FR"/>
+        </w:rPr>
+        <w:t xml:space="preserve"> </w:t>
+      </w:r>
+      <w:r>
+        <w:rPr>
+          <w:rFonts w:ascii="Menlo" w:hAnsi="Menlo" w:cs="Menlo"/>
+          <w:color w:val="E394DC"/>
+          <w:sz w:val="18"/>
+          <w:szCs w:val="18"/>
+          <w:lang w:val="fr-FR"/>
+        </w:rPr>
+        <w:t>--client-subdomain</w:t>
+      </w:r>
+      <w:r>
+        <w:rPr>
+          <w:rFonts w:ascii="Menlo" w:hAnsi="Menlo" w:cs="Menlo"/>
+          <w:color w:val="E4E4E4"/>
+          <w:sz w:val="18"/>
+          <w:szCs w:val="18"/>
+          <w:lang w:val="fr-FR"/>
+        </w:rPr>
+        <w:t xml:space="preserve"> </w:t>
+      </w:r>
+      <w:r>
+        <w:rPr>
+          <w:rFonts w:ascii="Menlo" w:hAnsi="Menlo" w:cs="Menlo"/>
+          <w:color w:val="E394DC"/>
+          <w:sz w:val="18"/>
+          <w:szCs w:val="18"/>
+          <w:lang w:val="fr-FR"/>
+        </w:rPr>
+        <w:t>VOTRE_SUBDOMAIN</w:t>
+      </w:r>
+      <w:r>
+        <w:rPr>
+          <w:rFonts w:ascii="Menlo" w:hAnsi="Menlo" w:cs="Menlo"/>
+          <w:color w:val="E4E4E4"/>
+          <w:sz w:val="18"/>
+          <w:szCs w:val="18"/>
+          <w:lang w:val="fr-FR"/>
+        </w:rPr>
+        <w:t xml:space="preserve"> </w:t>
+      </w:r>
+      <w:r>
+        <w:rPr>
+          <w:rFonts w:ascii="Menlo" w:hAnsi="Menlo" w:cs="Menlo"/>
+          <w:color w:val="D6D6DD"/>
+          <w:sz w:val="18"/>
+          <w:szCs w:val="18"/>
+          <w:lang w:val="fr-FR"/>
+        </w:rPr>
+        <w:t>\</w:t>
+      </w:r>
+    </w:p>
+    <w:p>
+      <w:pPr>
+        <w:shd w:val="clear" w:color="auto" w:fill="181818"/>
+        <w:spacing w:line="270" w:lineRule="atLeast"/>
+        <w:rPr>
+          <w:rFonts w:ascii="Menlo" w:hAnsi="Menlo" w:cs="Menlo"/>
+          <w:color w:val="E4E4E4"/>
+          <w:sz w:val="18"/>
+          <w:szCs w:val="18"/>
+          <w:lang w:val="fr-FR"/>
+        </w:rPr>
+      </w:pPr>
+      <w:r>
+        <w:rPr>
+          <w:rFonts w:ascii="Menlo" w:hAnsi="Menlo" w:cs="Menlo"/>
+          <w:color w:val="E4E4E4"/>
+          <w:sz w:val="18"/>
+          <w:szCs w:val="18"/>
+          <w:lang w:val="fr-FR"/>
+        </w:rPr>
+        <w:t xml:space="preserve">  </w:t>
+      </w:r>
+      <w:r>
+        <w:rPr>
+          <w:rFonts w:ascii="Menlo" w:hAnsi="Menlo" w:cs="Menlo"/>
+          <w:color w:val="E394DC"/>
+          <w:sz w:val="18"/>
+          <w:szCs w:val="18"/>
+          <w:lang w:val="fr-FR"/>
+        </w:rPr>
+        <w:t>--sync-customers</w:t>
+      </w:r>
+      <w:r>
+        <w:rPr>
+          <w:rFonts w:ascii="Menlo" w:hAnsi="Menlo" w:cs="Menlo"/>
+          <w:color w:val="E4E4E4"/>
+          <w:sz w:val="18"/>
+          <w:szCs w:val="18"/>
+          <w:lang w:val="fr-FR"/>
+        </w:rPr>
+        <w:t xml:space="preserve"> </w:t>
+      </w:r>
+      <w:r>
+        <w:rPr>
+          <w:rFonts w:ascii="Menlo" w:hAnsi="Menlo" w:cs="Menlo"/>
+          <w:color w:val="E394DC"/>
+          <w:sz w:val="18"/>
+          <w:szCs w:val="18"/>
+          <w:lang w:val="fr-FR"/>
+        </w:rPr>
+        <w:t>--sync-besoins</w:t>
+      </w:r>
+      <w:r>
+        <w:rPr>
+          <w:rFonts w:ascii="Menlo" w:hAnsi="Menlo" w:cs="Menlo"/>
+          <w:color w:val="E4E4E4"/>
+          <w:sz w:val="18"/>
+          <w:szCs w:val="18"/>
+          <w:lang w:val="fr-FR"/>
+        </w:rPr>
+        <w:t xml:space="preserve"> </w:t>
+      </w:r>
+      <w:r>
+        <w:rPr>
+          <w:rFonts w:ascii="Menlo" w:hAnsi="Menlo" w:cs="Menlo"/>
+          <w:color w:val="E394DC"/>
+          <w:sz w:val="18"/>
+          <w:szCs w:val="18"/>
+          <w:lang w:val="fr-FR"/>
+        </w:rPr>
+        <w:t>--sync-contacts</w:t>
+      </w:r>
+      <w:r>
+        <w:rPr>
+          <w:rFonts w:ascii="Menlo" w:hAnsi="Menlo" w:cs="Menlo"/>
+          <w:color w:val="E4E4E4"/>
+          <w:sz w:val="18"/>
+          <w:szCs w:val="18"/>
+          <w:lang w:val="fr-FR"/>
+        </w:rPr>
+        <w:t xml:space="preserve"> </w:t>
+      </w:r>
+      <w:r>
+        <w:rPr>
+          <w:rFonts w:ascii="Menlo" w:hAnsi="Menlo" w:cs="Menlo"/>
+          <w:color w:val="E394DC"/>
+          <w:sz w:val="18"/>
+          <w:szCs w:val="18"/>
+          <w:lang w:val="fr-FR"/>
+        </w:rPr>
+        <w:t>--sync-cvs</w:t>
+      </w:r>
+    </w:p>
+    <w:p>
+      <w:pPr>
+        <w:rPr>
+          <w:lang w:val="fr-FR"/>
+        </w:rPr>
+      </w:pPr>
+    </w:p>
+    <w:p>
+      <w:pPr>
+        <w:rPr>
+          <w:lang w:val="fr-FR"/>
+        </w:rPr>
+      </w:pPr>
+      <w:r>
+        <w:rPr>
+          <w:lang w:val="fr-FR"/>
+        </w:rPr>
+        <w:t xml:space="preserve">Pour mettre a jour les besoins </w:t>
+      </w:r>
+    </w:p>
+    <w:p>
+      <w:pPr>
+        <w:shd w:val="clear" w:color="auto" w:fill="181818"/>
+        <w:spacing w:line="270" w:lineRule="atLeast"/>
+        <w:rPr>
+          <w:rFonts w:ascii="Menlo" w:hAnsi="Menlo" w:cs="Menlo"/>
+          <w:color w:val="E4E4E4"/>
+          <w:sz w:val="18"/>
+          <w:szCs w:val="18"/>
+          <w:lang w:val="fr-FR"/>
+        </w:rPr>
+      </w:pPr>
+      <w:r>
+        <w:rPr>
+          <w:rFonts w:ascii="Menlo" w:hAnsi="Menlo" w:cs="Menlo"/>
+          <w:color w:val="EFB080"/>
+          <w:sz w:val="18"/>
+          <w:szCs w:val="18"/>
+          <w:lang w:val="fr-FR"/>
+        </w:rPr>
+        <w:t>python</w:t>
+      </w:r>
+      <w:r>
+        <w:rPr>
+          <w:rFonts w:ascii="Menlo" w:hAnsi="Menlo" w:cs="Menlo"/>
+          <w:color w:val="E4E4E4"/>
+          <w:sz w:val="18"/>
+          <w:szCs w:val="18"/>
+          <w:lang w:val="fr-FR"/>
+        </w:rPr>
+        <w:t xml:space="preserve"> </w:t>
+      </w:r>
+      <w:r>
+        <w:rPr>
+          <w:rFonts w:ascii="Menlo" w:hAnsi="Menlo" w:cs="Menlo"/>
+          <w:color w:val="E394DC"/>
+          <w:sz w:val="18"/>
+          <w:szCs w:val="18"/>
+          <w:lang w:val="fr-FR"/>
+        </w:rPr>
+        <w:t>scripts/migration/sync_vsa_bulk.py</w:t>
+      </w:r>
+      <w:r>
+        <w:rPr>
+          <w:rFonts w:ascii="Menlo" w:hAnsi="Menlo" w:cs="Menlo"/>
+          <w:color w:val="E4E4E4"/>
+          <w:sz w:val="18"/>
+          <w:szCs w:val="18"/>
+          <w:lang w:val="fr-FR"/>
+        </w:rPr>
+        <w:t xml:space="preserve"> </w:t>
+      </w:r>
+      <w:r>
+        <w:rPr>
+          <w:rFonts w:ascii="Menlo" w:hAnsi="Menlo" w:cs="Menlo"/>
+          <w:color w:val="E394DC"/>
+          <w:sz w:val="18"/>
+          <w:szCs w:val="18"/>
+          <w:lang w:val="fr-FR"/>
+        </w:rPr>
+        <w:t>--client-subdomain</w:t>
+      </w:r>
+      <w:r>
+        <w:rPr>
+          <w:rFonts w:ascii="Menlo" w:hAnsi="Menlo" w:cs="Menlo"/>
+          <w:color w:val="E4E4E4"/>
+          <w:sz w:val="18"/>
+          <w:szCs w:val="18"/>
+          <w:lang w:val="fr-FR"/>
+        </w:rPr>
+        <w:t xml:space="preserve"> </w:t>
+      </w:r>
+      <w:r>
+        <w:rPr>
+          <w:rFonts w:ascii="Menlo" w:hAnsi="Menlo" w:cs="Menlo"/>
+          <w:color w:val="E394DC"/>
+          <w:sz w:val="18"/>
+          <w:szCs w:val="18"/>
+          <w:lang w:val="fr-FR"/>
+        </w:rPr>
+        <w:t>VOTRE_SUBDOMAIN</w:t>
+      </w:r>
+      <w:r>
+        <w:rPr>
+          <w:rFonts w:ascii="Menlo" w:hAnsi="Menlo" w:cs="Menlo"/>
+          <w:color w:val="E4E4E4"/>
+          <w:sz w:val="18"/>
+          <w:szCs w:val="18"/>
+          <w:lang w:val="fr-FR"/>
+        </w:rPr>
+        <w:t xml:space="preserve"> </w:t>
+      </w:r>
+      <w:r>
+        <w:rPr>
+          <w:rFonts w:ascii="Menlo" w:hAnsi="Menlo" w:cs="Menlo"/>
+          <w:color w:val="E394DC"/>
+          <w:sz w:val="18"/>
+          <w:szCs w:val="18"/>
+          <w:lang w:val="fr-FR"/>
+        </w:rPr>
+        <w:t>--sync-besoins</w:t>
+      </w:r>
+    </w:p>
+    <w:p>
+      <w:pPr>
+        <w:rPr>
+          <w:lang w:val="fr-FR"/>
+        </w:rPr>
+      </w:pPr>
+    </w:p>
+    <w:p>
+      <w:pPr>
+        <w:rPr>
+          <w:lang w:val="fr-FR"/>
+        </w:rPr>
+      </w:pPr>
+    </w:p>
+    <w:p>
+      <w:pPr>
+        <w:rPr>
+          <w:lang w:val="fr-FR"/>
+        </w:rPr>
+      </w:pPr>
+      <w:r>
+        <w:rPr>
+          <w:lang w:val="fr-FR"/>
+        </w:rPr>
+        <w:t xml:space="preserve">Pour mettre a jour ndf, avance et payback </w:t>
+      </w:r>
+    </w:p>
+    <w:p>
+      <w:pPr>
+        <w:shd w:val="clear" w:color="auto" w:fill="181818"/>
+        <w:spacing w:line="270" w:lineRule="atLeast"/>
+        <w:rPr>
+          <w:rFonts w:ascii="Menlo" w:hAnsi="Menlo" w:cs="Menlo"/>
+          <w:color w:val="E4E4E4"/>
+          <w:sz w:val="18"/>
+          <w:szCs w:val="18"/>
+        </w:rPr>
+      </w:pPr>
+      <w:r>
+        <w:rPr>
+          <w:rFonts w:ascii="Menlo" w:hAnsi="Menlo" w:cs="Menlo"/>
+          <w:color w:val="EFB080"/>
+          <w:sz w:val="18"/>
+          <w:szCs w:val="18"/>
+        </w:rPr>
+        <w:t>python</w:t>
+      </w:r>
+      <w:r>
+        <w:rPr>
+          <w:rFonts w:ascii="Menlo" w:hAnsi="Menlo" w:cs="Menlo"/>
+          <w:color w:val="E4E4E4"/>
+          <w:sz w:val="18"/>
+          <w:szCs w:val="18"/>
+        </w:rPr>
+        <w:t xml:space="preserve"> </w:t>
+      </w:r>
+      <w:r>
+        <w:rPr>
+          <w:rFonts w:ascii="Menlo" w:hAnsi="Menlo" w:cs="Menlo"/>
+          <w:color w:val="E394DC"/>
+          <w:sz w:val="18"/>
+          <w:szCs w:val="18"/>
+        </w:rPr>
+        <w:t>scripts/migration/sync_vsa_bulk.py</w:t>
+      </w:r>
+      <w:r>
+        <w:rPr>
+          <w:rFonts w:ascii="Menlo" w:hAnsi="Menlo" w:cs="Menlo"/>
+          <w:color w:val="E4E4E4"/>
+          <w:sz w:val="18"/>
+          <w:szCs w:val="18"/>
+        </w:rPr>
+        <w:t xml:space="preserve"> </w:t>
+      </w:r>
+      <w:r>
+        <w:rPr>
+          <w:rFonts w:ascii="Menlo" w:hAnsi="Menlo" w:cs="Menlo"/>
+          <w:color w:val="E394DC"/>
+          <w:sz w:val="18"/>
+          <w:szCs w:val="18"/>
+        </w:rPr>
+        <w:t>--client-subdomain</w:t>
+      </w:r>
+      <w:r>
+        <w:rPr>
+          <w:rFonts w:ascii="Menlo" w:hAnsi="Menlo" w:cs="Menlo"/>
+          <w:color w:val="E4E4E4"/>
+          <w:sz w:val="18"/>
+          <w:szCs w:val="18"/>
+        </w:rPr>
+        <w:t xml:space="preserve"> </w:t>
+      </w:r>
+      <w:r>
+        <w:rPr>
+          <w:rFonts w:ascii="Menlo" w:hAnsi="Menlo" w:cs="Menlo"/>
+          <w:color w:val="E394DC"/>
+          <w:sz w:val="18"/>
+          <w:szCs w:val="18"/>
+        </w:rPr>
+        <w:t>YOUR_SUBDOMAIN</w:t>
+      </w:r>
+      <w:r>
+        <w:rPr>
+          <w:rFonts w:ascii="Menlo" w:hAnsi="Menlo" w:cs="Menlo"/>
+          <w:color w:val="E4E4E4"/>
+          <w:sz w:val="18"/>
+          <w:szCs w:val="18"/>
+        </w:rPr>
+        <w:t xml:space="preserve"> </w:t>
+      </w:r>
+      <w:r>
+        <w:rPr>
+          <w:rFonts w:ascii="Menlo" w:hAnsi="Menlo" w:cs="Menlo"/>
+          <w:color w:val="E394DC"/>
+          <w:sz w:val="18"/>
+          <w:szCs w:val="18"/>
+        </w:rPr>
+        <w:t>--sync-ndf</w:t>
+      </w:r>
+      <w:r>
+        <w:rPr>
+          <w:rFonts w:ascii="Menlo" w:hAnsi="Menlo" w:cs="Menlo"/>
+          <w:color w:val="E4E4E4"/>
+          <w:sz w:val="18"/>
+          <w:szCs w:val="18"/>
+        </w:rPr>
+        <w:t xml:space="preserve"> [--ndf-from </w:t>
+      </w:r>
+      <w:r>
+        <w:rPr>
+          <w:rFonts w:ascii="Menlo" w:hAnsi="Menlo" w:cs="Menlo"/>
+          <w:color w:val="E394DC"/>
+          <w:sz w:val="18"/>
+          <w:szCs w:val="18"/>
+        </w:rPr>
+        <w:t>2020-01-01]</w:t>
+      </w:r>
+      <w:r>
+        <w:rPr>
+          <w:rFonts w:ascii="Menlo" w:hAnsi="Menlo" w:cs="Menlo"/>
+          <w:color w:val="E4E4E4"/>
+          <w:sz w:val="18"/>
+          <w:szCs w:val="18"/>
+        </w:rPr>
+        <w:t xml:space="preserve"> [--ndf-to </w:t>
+      </w:r>
+      <w:r>
+        <w:rPr>
+          <w:rFonts w:ascii="Menlo" w:hAnsi="Menlo" w:cs="Menlo"/>
+          <w:color w:val="E394DC"/>
+          <w:sz w:val="18"/>
+          <w:szCs w:val="18"/>
+        </w:rPr>
+        <w:t>2025-12-31]</w:t>
+      </w:r>
+    </w:p>
     <w:p/>
     <w:p>
       <w:pPr>
@@ -1668,28 +3301,24 @@
     <w:p>
       <w:pPr>
         <w:shd w:val="clear" w:color="auto" w:fill="181818"/>
-        <w:spacing w:after="0" w:line="270" w:lineRule="atLeast"/>
-        <w:rPr>
-          <w:rFonts w:ascii="Menlo" w:eastAsia="Times New Roman" w:hAnsi="Menlo" w:cs="Menlo"/>
+        <w:spacing w:line="270" w:lineRule="atLeast"/>
+        <w:rPr>
+          <w:rFonts w:ascii="Menlo" w:hAnsi="Menlo" w:cs="Menlo"/>
           <w:color w:val="E4E4E4"/>
-          <w:kern w:val="0"/>
-          <w:sz w:val="18"/>
-          <w:szCs w:val="18"/>
-          <w:lang w:val="fr-FR"/>
-          <w14:ligatures w14:val="none"/>
-        </w:rPr>
-      </w:pPr>
-      <w:r>
-        <w:rPr>
-          <w:rFonts w:ascii="Menlo" w:eastAsia="Times New Roman" w:hAnsi="Menlo" w:cs="Menlo"/>
+          <w:sz w:val="18"/>
+          <w:szCs w:val="18"/>
+          <w:lang w:val="fr-FR"/>
+        </w:rPr>
+      </w:pPr>
+      <w:r>
+        <w:rPr>
+          <w:rFonts w:ascii="Menlo" w:hAnsi="Menlo" w:cs="Menlo"/>
           <w:i/>
           <w:iCs/>
           <w:color w:val="E4E4E4"/>
-          <w:kern w:val="0"/>
-          <w:sz w:val="18"/>
-          <w:szCs w:val="18"/>
-          <w:lang w:val="fr-FR"/>
-          <w14:ligatures w14:val="none"/>
+          <w:sz w:val="18"/>
+          <w:szCs w:val="18"/>
+          <w:lang w:val="fr-FR"/>
         </w:rPr>
         <w:t># Synchroniser tous les CVs</w:t>
       </w:r>
@@ -1697,158 +3326,132 @@
     <w:p>
       <w:pPr>
         <w:shd w:val="clear" w:color="auto" w:fill="181818"/>
-        <w:spacing w:after="0" w:line="270" w:lineRule="atLeast"/>
-        <w:rPr>
-          <w:rFonts w:ascii="Menlo" w:eastAsia="Times New Roman" w:hAnsi="Menlo" w:cs="Menlo"/>
+        <w:spacing w:line="270" w:lineRule="atLeast"/>
+        <w:rPr>
+          <w:rFonts w:ascii="Menlo" w:hAnsi="Menlo" w:cs="Menlo"/>
           <w:color w:val="E4E4E4"/>
-          <w:kern w:val="0"/>
-          <w:sz w:val="18"/>
-          <w:szCs w:val="18"/>
-          <w:lang w:val="fr-FR"/>
-          <w14:ligatures w14:val="none"/>
-        </w:rPr>
-      </w:pPr>
-      <w:r>
-        <w:rPr>
-          <w:rFonts w:ascii="Menlo" w:eastAsia="Times New Roman" w:hAnsi="Menlo" w:cs="Menlo"/>
+          <w:sz w:val="18"/>
+          <w:szCs w:val="18"/>
+          <w:lang w:val="fr-FR"/>
+        </w:rPr>
+      </w:pPr>
+      <w:r>
+        <w:rPr>
+          <w:rFonts w:ascii="Menlo" w:hAnsi="Menlo" w:cs="Menlo"/>
           <w:color w:val="EFB080"/>
-          <w:kern w:val="0"/>
-          <w:sz w:val="18"/>
-          <w:szCs w:val="18"/>
-          <w:lang w:val="fr-FR"/>
-          <w14:ligatures w14:val="none"/>
+          <w:sz w:val="18"/>
+          <w:szCs w:val="18"/>
+          <w:lang w:val="fr-FR"/>
         </w:rPr>
         <w:t>python3</w:t>
       </w:r>
       <w:r>
         <w:rPr>
-          <w:rFonts w:ascii="Menlo" w:eastAsia="Times New Roman" w:hAnsi="Menlo" w:cs="Menlo"/>
+          <w:rFonts w:ascii="Menlo" w:hAnsi="Menlo" w:cs="Menlo"/>
           <w:color w:val="E4E4E4"/>
-          <w:kern w:val="0"/>
-          <w:sz w:val="18"/>
-          <w:szCs w:val="18"/>
-          <w:lang w:val="fr-FR"/>
-          <w14:ligatures w14:val="none"/>
+          <w:sz w:val="18"/>
+          <w:szCs w:val="18"/>
+          <w:lang w:val="fr-FR"/>
         </w:rPr>
         <w:t xml:space="preserve"> </w:t>
       </w:r>
       <w:r>
         <w:rPr>
-          <w:rFonts w:ascii="Menlo" w:eastAsia="Times New Roman" w:hAnsi="Menlo" w:cs="Menlo"/>
+          <w:rFonts w:ascii="Menlo" w:hAnsi="Menlo" w:cs="Menlo"/>
           <w:color w:val="E394DC"/>
-          <w:kern w:val="0"/>
-          <w:sz w:val="18"/>
-          <w:szCs w:val="18"/>
-          <w:lang w:val="fr-FR"/>
-          <w14:ligatures w14:val="none"/>
+          <w:sz w:val="18"/>
+          <w:szCs w:val="18"/>
+          <w:lang w:val="fr-FR"/>
         </w:rPr>
         <w:t>scripts/migration/sync_from_vsa.py</w:t>
       </w:r>
       <w:r>
         <w:rPr>
-          <w:rFonts w:ascii="Menlo" w:eastAsia="Times New Roman" w:hAnsi="Menlo" w:cs="Menlo"/>
+          <w:rFonts w:ascii="Menlo" w:hAnsi="Menlo" w:cs="Menlo"/>
           <w:color w:val="E4E4E4"/>
-          <w:kern w:val="0"/>
-          <w:sz w:val="18"/>
-          <w:szCs w:val="18"/>
-          <w:lang w:val="fr-FR"/>
-          <w14:ligatures w14:val="none"/>
+          <w:sz w:val="18"/>
+          <w:szCs w:val="18"/>
+          <w:lang w:val="fr-FR"/>
         </w:rPr>
         <w:t xml:space="preserve"> </w:t>
       </w:r>
       <w:r>
         <w:rPr>
-          <w:rFonts w:ascii="Menlo" w:eastAsia="Times New Roman" w:hAnsi="Menlo" w:cs="Menlo"/>
+          <w:rFonts w:ascii="Menlo" w:hAnsi="Menlo" w:cs="Menlo"/>
           <w:color w:val="E394DC"/>
-          <w:kern w:val="0"/>
-          <w:sz w:val="18"/>
-          <w:szCs w:val="18"/>
-          <w:lang w:val="fr-FR"/>
-          <w14:ligatures w14:val="none"/>
+          <w:sz w:val="18"/>
+          <w:szCs w:val="18"/>
+          <w:lang w:val="fr-FR"/>
         </w:rPr>
         <w:t>--client-subdomain</w:t>
       </w:r>
       <w:r>
         <w:rPr>
-          <w:rFonts w:ascii="Menlo" w:eastAsia="Times New Roman" w:hAnsi="Menlo" w:cs="Menlo"/>
+          <w:rFonts w:ascii="Menlo" w:hAnsi="Menlo" w:cs="Menlo"/>
           <w:color w:val="E4E4E4"/>
-          <w:kern w:val="0"/>
-          <w:sz w:val="18"/>
-          <w:szCs w:val="18"/>
-          <w:lang w:val="fr-FR"/>
-          <w14:ligatures w14:val="none"/>
+          <w:sz w:val="18"/>
+          <w:szCs w:val="18"/>
+          <w:lang w:val="fr-FR"/>
         </w:rPr>
         <w:t xml:space="preserve"> </w:t>
       </w:r>
       <w:r>
         <w:rPr>
-          <w:rFonts w:ascii="Menlo" w:eastAsia="Times New Roman" w:hAnsi="Menlo" w:cs="Menlo"/>
+          <w:rFonts w:ascii="Menlo" w:hAnsi="Menlo" w:cs="Menlo"/>
           <w:color w:val="D6D6DD"/>
-          <w:kern w:val="0"/>
-          <w:sz w:val="18"/>
-          <w:szCs w:val="18"/>
-          <w:lang w:val="fr-FR"/>
-          <w14:ligatures w14:val="none"/>
+          <w:sz w:val="18"/>
+          <w:szCs w:val="18"/>
+          <w:lang w:val="fr-FR"/>
         </w:rPr>
         <w:t>&lt;</w:t>
       </w:r>
       <w:r>
         <w:rPr>
-          <w:rFonts w:ascii="Menlo" w:eastAsia="Times New Roman" w:hAnsi="Menlo" w:cs="Menlo"/>
+          <w:rFonts w:ascii="Menlo" w:hAnsi="Menlo" w:cs="Menlo"/>
           <w:color w:val="E394DC"/>
-          <w:kern w:val="0"/>
-          <w:sz w:val="18"/>
-          <w:szCs w:val="18"/>
-          <w:lang w:val="fr-FR"/>
-          <w14:ligatures w14:val="none"/>
+          <w:sz w:val="18"/>
+          <w:szCs w:val="18"/>
+          <w:lang w:val="fr-FR"/>
         </w:rPr>
         <w:t>subdomai</w:t>
       </w:r>
       <w:r>
         <w:rPr>
-          <w:rFonts w:ascii="Menlo" w:eastAsia="Times New Roman" w:hAnsi="Menlo" w:cs="Menlo"/>
+          <w:rFonts w:ascii="Menlo" w:hAnsi="Menlo" w:cs="Menlo"/>
           <w:color w:val="E4E4E4"/>
-          <w:kern w:val="0"/>
-          <w:sz w:val="18"/>
-          <w:szCs w:val="18"/>
-          <w:lang w:val="fr-FR"/>
-          <w14:ligatures w14:val="none"/>
+          <w:sz w:val="18"/>
+          <w:szCs w:val="18"/>
+          <w:lang w:val="fr-FR"/>
         </w:rPr>
         <w:t>n</w:t>
       </w:r>
       <w:r>
         <w:rPr>
-          <w:rFonts w:ascii="Menlo" w:eastAsia="Times New Roman" w:hAnsi="Menlo" w:cs="Menlo"/>
+          <w:rFonts w:ascii="Menlo" w:hAnsi="Menlo" w:cs="Menlo"/>
           <w:color w:val="D6D6DD"/>
-          <w:kern w:val="0"/>
-          <w:sz w:val="18"/>
-          <w:szCs w:val="18"/>
-          <w:lang w:val="fr-FR"/>
-          <w14:ligatures w14:val="none"/>
+          <w:sz w:val="18"/>
+          <w:szCs w:val="18"/>
+          <w:lang w:val="fr-FR"/>
         </w:rPr>
         <w:t>&gt;</w:t>
       </w:r>
       <w:r>
         <w:rPr>
-          <w:rFonts w:ascii="Menlo" w:eastAsia="Times New Roman" w:hAnsi="Menlo" w:cs="Menlo"/>
+          <w:rFonts w:ascii="Menlo" w:hAnsi="Menlo" w:cs="Menlo"/>
           <w:color w:val="E4E4E4"/>
-          <w:kern w:val="0"/>
-          <w:sz w:val="18"/>
-          <w:szCs w:val="18"/>
-          <w:lang w:val="fr-FR"/>
-          <w14:ligatures w14:val="none"/>
+          <w:sz w:val="18"/>
+          <w:szCs w:val="18"/>
+          <w:lang w:val="fr-FR"/>
         </w:rPr>
         <w:t xml:space="preserve"> </w:t>
       </w:r>
       <w:r>
         <w:rPr>
-          <w:rFonts w:ascii="Menlo" w:eastAsia="Times New Roman" w:hAnsi="Menlo" w:cs="Menlo"/>
+          <w:rFonts w:ascii="Menlo" w:hAnsi="Menlo" w:cs="Menlo"/>
           <w:color w:val="E394DC"/>
-          <w:kern w:val="0"/>
-          <w:sz w:val="18"/>
-          <w:szCs w:val="18"/>
-          <w:lang w:val="fr-FR"/>
-          <w14:ligatures w14:val="none"/>
+          <w:sz w:val="18"/>
+          <w:szCs w:val="18"/>
+          <w:lang w:val="fr-FR"/>
         </w:rPr>
         <w:t>--sync-cvs</w:t>
       </w:r>
@@ -1856,137 +3459,115 @@
     <w:p>
       <w:pPr>
         <w:shd w:val="clear" w:color="auto" w:fill="181818"/>
-        <w:spacing w:after="0" w:line="270" w:lineRule="atLeast"/>
-        <w:rPr>
-          <w:rFonts w:ascii="Menlo" w:eastAsia="Times New Roman" w:hAnsi="Menlo" w:cs="Menlo"/>
+        <w:spacing w:line="270" w:lineRule="atLeast"/>
+        <w:rPr>
+          <w:rFonts w:ascii="Menlo" w:hAnsi="Menlo" w:cs="Menlo"/>
           <w:color w:val="EFB080"/>
-          <w:kern w:val="0"/>
-          <w:sz w:val="18"/>
-          <w:szCs w:val="18"/>
-          <w:lang w:val="fr-FR"/>
-          <w14:ligatures w14:val="none"/>
+          <w:sz w:val="18"/>
+          <w:szCs w:val="18"/>
+          <w:lang w:val="fr-FR"/>
         </w:rPr>
       </w:pPr>
     </w:p>
     <w:p>
       <w:pPr>
         <w:shd w:val="clear" w:color="auto" w:fill="181818"/>
-        <w:spacing w:after="0" w:line="270" w:lineRule="atLeast"/>
-        <w:rPr>
-          <w:rFonts w:ascii="Menlo" w:eastAsia="Times New Roman" w:hAnsi="Menlo" w:cs="Menlo"/>
+        <w:spacing w:line="270" w:lineRule="atLeast"/>
+        <w:rPr>
+          <w:rFonts w:ascii="Menlo" w:hAnsi="Menlo" w:cs="Menlo"/>
           <w:color w:val="E4E4E4"/>
-          <w:kern w:val="0"/>
-          <w:sz w:val="18"/>
-          <w:szCs w:val="18"/>
-          <w:lang w:val="fr-FR"/>
-          <w14:ligatures w14:val="none"/>
-        </w:rPr>
-      </w:pPr>
-      <w:r>
-        <w:rPr>
-          <w:rFonts w:ascii="Menlo" w:eastAsia="Times New Roman" w:hAnsi="Menlo" w:cs="Menlo"/>
+          <w:sz w:val="18"/>
+          <w:szCs w:val="18"/>
+          <w:lang w:val="fr-FR"/>
+        </w:rPr>
+      </w:pPr>
+      <w:r>
+        <w:rPr>
+          <w:rFonts w:ascii="Menlo" w:hAnsi="Menlo" w:cs="Menlo"/>
           <w:color w:val="EFB080"/>
-          <w:kern w:val="0"/>
-          <w:sz w:val="18"/>
-          <w:szCs w:val="18"/>
-          <w:lang w:val="fr-FR"/>
-          <w14:ligatures w14:val="none"/>
+          <w:sz w:val="18"/>
+          <w:szCs w:val="18"/>
+          <w:lang w:val="fr-FR"/>
         </w:rPr>
         <w:t>python3</w:t>
       </w:r>
       <w:r>
         <w:rPr>
-          <w:rFonts w:ascii="Menlo" w:eastAsia="Times New Roman" w:hAnsi="Menlo" w:cs="Menlo"/>
+          <w:rFonts w:ascii="Menlo" w:hAnsi="Menlo" w:cs="Menlo"/>
           <w:color w:val="E4E4E4"/>
-          <w:kern w:val="0"/>
-          <w:sz w:val="18"/>
-          <w:szCs w:val="18"/>
-          <w:lang w:val="fr-FR"/>
-          <w14:ligatures w14:val="none"/>
+          <w:sz w:val="18"/>
+          <w:szCs w:val="18"/>
+          <w:lang w:val="fr-FR"/>
         </w:rPr>
         <w:t xml:space="preserve"> </w:t>
       </w:r>
       <w:r>
         <w:rPr>
-          <w:rFonts w:ascii="Menlo" w:eastAsia="Times New Roman" w:hAnsi="Menlo" w:cs="Menlo"/>
+          <w:rFonts w:ascii="Menlo" w:hAnsi="Menlo" w:cs="Menlo"/>
           <w:color w:val="E394DC"/>
-          <w:kern w:val="0"/>
-          <w:sz w:val="18"/>
-          <w:szCs w:val="18"/>
-          <w:lang w:val="fr-FR"/>
-          <w14:ligatures w14:val="none"/>
+          <w:sz w:val="18"/>
+          <w:szCs w:val="18"/>
+          <w:lang w:val="fr-FR"/>
         </w:rPr>
         <w:t>scripts/migration/sync_from_vsa.py</w:t>
       </w:r>
       <w:r>
         <w:rPr>
-          <w:rFonts w:ascii="Menlo" w:eastAsia="Times New Roman" w:hAnsi="Menlo" w:cs="Menlo"/>
+          <w:rFonts w:ascii="Menlo" w:hAnsi="Menlo" w:cs="Menlo"/>
           <w:color w:val="E4E4E4"/>
-          <w:kern w:val="0"/>
-          <w:sz w:val="18"/>
-          <w:szCs w:val="18"/>
-          <w:lang w:val="fr-FR"/>
-          <w14:ligatures w14:val="none"/>
+          <w:sz w:val="18"/>
+          <w:szCs w:val="18"/>
+          <w:lang w:val="fr-FR"/>
         </w:rPr>
         <w:t xml:space="preserve"> </w:t>
       </w:r>
       <w:r>
         <w:rPr>
-          <w:rFonts w:ascii="Menlo" w:eastAsia="Times New Roman" w:hAnsi="Menlo" w:cs="Menlo"/>
+          <w:rFonts w:ascii="Menlo" w:hAnsi="Menlo" w:cs="Menlo"/>
           <w:color w:val="E394DC"/>
-          <w:kern w:val="0"/>
-          <w:sz w:val="18"/>
-          <w:szCs w:val="18"/>
-          <w:lang w:val="fr-FR"/>
-          <w14:ligatures w14:val="none"/>
+          <w:sz w:val="18"/>
+          <w:szCs w:val="18"/>
+          <w:lang w:val="fr-FR"/>
         </w:rPr>
         <w:t>--client-subdomain</w:t>
       </w:r>
       <w:r>
         <w:rPr>
-          <w:rFonts w:ascii="Menlo" w:eastAsia="Times New Roman" w:hAnsi="Menlo" w:cs="Menlo"/>
+          <w:rFonts w:ascii="Menlo" w:hAnsi="Menlo" w:cs="Menlo"/>
           <w:color w:val="E4E4E4"/>
-          <w:kern w:val="0"/>
-          <w:sz w:val="18"/>
-          <w:szCs w:val="18"/>
-          <w:lang w:val="fr-FR"/>
-          <w14:ligatures w14:val="none"/>
+          <w:sz w:val="18"/>
+          <w:szCs w:val="18"/>
+          <w:lang w:val="fr-FR"/>
         </w:rPr>
         <w:t xml:space="preserve"> </w:t>
       </w:r>
       <w:r>
         <w:rPr>
-          <w:rFonts w:ascii="Menlo" w:eastAsia="Times New Roman" w:hAnsi="Menlo" w:cs="Menlo"/>
+          <w:rFonts w:ascii="Menlo" w:hAnsi="Menlo" w:cs="Menlo"/>
           <w:color w:val="D6D6DD"/>
-          <w:kern w:val="0"/>
-          <w:sz w:val="18"/>
-          <w:szCs w:val="18"/>
-          <w:lang w:val="fr-FR"/>
-          <w14:ligatures w14:val="none"/>
+          <w:sz w:val="18"/>
+          <w:szCs w:val="18"/>
+          <w:lang w:val="fr-FR"/>
         </w:rPr>
         <w:t>elitys</w:t>
       </w:r>
       <w:r>
         <w:rPr>
-          <w:rFonts w:ascii="Menlo" w:eastAsia="Times New Roman" w:hAnsi="Menlo" w:cs="Menlo"/>
+          <w:rFonts w:ascii="Menlo" w:hAnsi="Menlo" w:cs="Menlo"/>
           <w:color w:val="E4E4E4"/>
-          <w:kern w:val="0"/>
-          <w:sz w:val="18"/>
-          <w:szCs w:val="18"/>
-          <w:lang w:val="fr-FR"/>
-          <w14:ligatures w14:val="none"/>
+          <w:sz w:val="18"/>
+          <w:szCs w:val="18"/>
+          <w:lang w:val="fr-FR"/>
         </w:rPr>
         <w:t xml:space="preserve"> </w:t>
       </w:r>
       <w:r>
         <w:rPr>
-          <w:rFonts w:ascii="Menlo" w:eastAsia="Times New Roman" w:hAnsi="Menlo" w:cs="Menlo"/>
+          <w:rFonts w:ascii="Menlo" w:hAnsi="Menlo" w:cs="Menlo"/>
           <w:color w:val="E394DC"/>
-          <w:kern w:val="0"/>
-          <w:sz w:val="18"/>
-          <w:szCs w:val="18"/>
-          <w:lang w:val="fr-FR"/>
-          <w14:ligatures w14:val="none"/>
+          <w:sz w:val="18"/>
+          <w:szCs w:val="18"/>
+          <w:lang w:val="fr-FR"/>
         </w:rPr>
         <w:t>--sync-cvs</w:t>
       </w:r>
@@ -1994,15 +3575,13 @@
     <w:p>
       <w:pPr>
         <w:shd w:val="clear" w:color="auto" w:fill="181818"/>
-        <w:spacing w:after="0" w:line="270" w:lineRule="atLeast"/>
-        <w:rPr>
-          <w:rFonts w:ascii="Menlo" w:eastAsia="Times New Roman" w:hAnsi="Menlo" w:cs="Menlo"/>
+        <w:spacing w:line="270" w:lineRule="atLeast"/>
+        <w:rPr>
+          <w:rFonts w:ascii="Menlo" w:hAnsi="Menlo" w:cs="Menlo"/>
           <w:color w:val="E4E4E4"/>
-          <w:kern w:val="0"/>
-          <w:sz w:val="18"/>
-          <w:szCs w:val="18"/>
-          <w:lang w:val="fr-FR"/>
-          <w14:ligatures w14:val="none"/>
+          <w:sz w:val="18"/>
+          <w:szCs w:val="18"/>
+          <w:lang w:val="fr-FR"/>
         </w:rPr>
       </w:pPr>
     </w:p>
@@ -2036,28 +3615,24 @@
     <w:p>
       <w:pPr>
         <w:shd w:val="clear" w:color="auto" w:fill="181818"/>
-        <w:spacing w:after="0" w:line="270" w:lineRule="atLeast"/>
-        <w:rPr>
-          <w:rFonts w:ascii="Menlo" w:eastAsia="Times New Roman" w:hAnsi="Menlo" w:cs="Menlo"/>
+        <w:spacing w:line="270" w:lineRule="atLeast"/>
+        <w:rPr>
+          <w:rFonts w:ascii="Menlo" w:hAnsi="Menlo" w:cs="Menlo"/>
           <w:color w:val="E4E4E4"/>
-          <w:kern w:val="0"/>
-          <w:sz w:val="18"/>
-          <w:szCs w:val="18"/>
-          <w:lang w:val="fr-FR"/>
-          <w14:ligatures w14:val="none"/>
-        </w:rPr>
-      </w:pPr>
-      <w:r>
-        <w:rPr>
-          <w:rFonts w:ascii="Menlo" w:eastAsia="Times New Roman" w:hAnsi="Menlo" w:cs="Menlo"/>
+          <w:sz w:val="18"/>
+          <w:szCs w:val="18"/>
+          <w:lang w:val="fr-FR"/>
+        </w:rPr>
+      </w:pPr>
+      <w:r>
+        <w:rPr>
+          <w:rFonts w:ascii="Menlo" w:hAnsi="Menlo" w:cs="Menlo"/>
           <w:i/>
           <w:iCs/>
           <w:color w:val="E4E4E4"/>
-          <w:kern w:val="0"/>
-          <w:sz w:val="18"/>
-          <w:szCs w:val="18"/>
-          <w:lang w:val="fr-FR"/>
-          <w14:ligatures w14:val="none"/>
+          <w:sz w:val="18"/>
+          <w:szCs w:val="18"/>
+          <w:lang w:val="fr-FR"/>
         </w:rPr>
         <w:t># Synchroniser un CV spécifique</w:t>
       </w:r>
@@ -2065,182 +3640,152 @@
     <w:p>
       <w:pPr>
         <w:shd w:val="clear" w:color="auto" w:fill="181818"/>
-        <w:spacing w:after="0" w:line="270" w:lineRule="atLeast"/>
-        <w:rPr>
-          <w:rFonts w:ascii="Menlo" w:eastAsia="Times New Roman" w:hAnsi="Menlo" w:cs="Menlo"/>
+        <w:spacing w:line="270" w:lineRule="atLeast"/>
+        <w:rPr>
+          <w:rFonts w:ascii="Menlo" w:hAnsi="Menlo" w:cs="Menlo"/>
           <w:color w:val="E394DC"/>
-          <w:kern w:val="0"/>
-          <w:sz w:val="18"/>
-          <w:szCs w:val="18"/>
-          <w:lang w:val="fr-FR"/>
-          <w14:ligatures w14:val="none"/>
-        </w:rPr>
-      </w:pPr>
-      <w:r>
-        <w:rPr>
-          <w:rFonts w:ascii="Menlo" w:eastAsia="Times New Roman" w:hAnsi="Menlo" w:cs="Menlo"/>
+          <w:sz w:val="18"/>
+          <w:szCs w:val="18"/>
+          <w:lang w:val="fr-FR"/>
+        </w:rPr>
+      </w:pPr>
+      <w:r>
+        <w:rPr>
+          <w:rFonts w:ascii="Menlo" w:hAnsi="Menlo" w:cs="Menlo"/>
           <w:color w:val="EFB080"/>
-          <w:kern w:val="0"/>
-          <w:sz w:val="18"/>
-          <w:szCs w:val="18"/>
-          <w:lang w:val="fr-FR"/>
-          <w14:ligatures w14:val="none"/>
+          <w:sz w:val="18"/>
+          <w:szCs w:val="18"/>
+          <w:lang w:val="fr-FR"/>
         </w:rPr>
         <w:t>python3</w:t>
       </w:r>
       <w:r>
         <w:rPr>
-          <w:rFonts w:ascii="Menlo" w:eastAsia="Times New Roman" w:hAnsi="Menlo" w:cs="Menlo"/>
+          <w:rFonts w:ascii="Menlo" w:hAnsi="Menlo" w:cs="Menlo"/>
           <w:color w:val="E4E4E4"/>
-          <w:kern w:val="0"/>
-          <w:sz w:val="18"/>
-          <w:szCs w:val="18"/>
-          <w:lang w:val="fr-FR"/>
-          <w14:ligatures w14:val="none"/>
+          <w:sz w:val="18"/>
+          <w:szCs w:val="18"/>
+          <w:lang w:val="fr-FR"/>
         </w:rPr>
         <w:t xml:space="preserve"> </w:t>
       </w:r>
       <w:r>
         <w:rPr>
-          <w:rFonts w:ascii="Menlo" w:eastAsia="Times New Roman" w:hAnsi="Menlo" w:cs="Menlo"/>
+          <w:rFonts w:ascii="Menlo" w:hAnsi="Menlo" w:cs="Menlo"/>
           <w:color w:val="E394DC"/>
-          <w:kern w:val="0"/>
-          <w:sz w:val="18"/>
-          <w:szCs w:val="18"/>
-          <w:lang w:val="fr-FR"/>
-          <w14:ligatures w14:val="none"/>
+          <w:sz w:val="18"/>
+          <w:szCs w:val="18"/>
+          <w:lang w:val="fr-FR"/>
         </w:rPr>
         <w:t>scripts/migration/sync_from_vsa.py</w:t>
       </w:r>
       <w:r>
         <w:rPr>
-          <w:rFonts w:ascii="Menlo" w:eastAsia="Times New Roman" w:hAnsi="Menlo" w:cs="Menlo"/>
+          <w:rFonts w:ascii="Menlo" w:hAnsi="Menlo" w:cs="Menlo"/>
           <w:color w:val="E4E4E4"/>
-          <w:kern w:val="0"/>
-          <w:sz w:val="18"/>
-          <w:szCs w:val="18"/>
-          <w:lang w:val="fr-FR"/>
-          <w14:ligatures w14:val="none"/>
+          <w:sz w:val="18"/>
+          <w:szCs w:val="18"/>
+          <w:lang w:val="fr-FR"/>
         </w:rPr>
         <w:t xml:space="preserve"> </w:t>
       </w:r>
       <w:r>
         <w:rPr>
-          <w:rFonts w:ascii="Menlo" w:eastAsia="Times New Roman" w:hAnsi="Menlo" w:cs="Menlo"/>
+          <w:rFonts w:ascii="Menlo" w:hAnsi="Menlo" w:cs="Menlo"/>
           <w:color w:val="E394DC"/>
-          <w:kern w:val="0"/>
-          <w:sz w:val="18"/>
-          <w:szCs w:val="18"/>
-          <w:lang w:val="fr-FR"/>
-          <w14:ligatures w14:val="none"/>
+          <w:sz w:val="18"/>
+          <w:szCs w:val="18"/>
+          <w:lang w:val="fr-FR"/>
         </w:rPr>
         <w:t>--client-subdomain</w:t>
       </w:r>
       <w:r>
         <w:rPr>
-          <w:rFonts w:ascii="Menlo" w:eastAsia="Times New Roman" w:hAnsi="Menlo" w:cs="Menlo"/>
+          <w:rFonts w:ascii="Menlo" w:hAnsi="Menlo" w:cs="Menlo"/>
           <w:color w:val="E4E4E4"/>
-          <w:kern w:val="0"/>
-          <w:sz w:val="18"/>
-          <w:szCs w:val="18"/>
-          <w:lang w:val="fr-FR"/>
-          <w14:ligatures w14:val="none"/>
+          <w:sz w:val="18"/>
+          <w:szCs w:val="18"/>
+          <w:lang w:val="fr-FR"/>
         </w:rPr>
         <w:t xml:space="preserve"> </w:t>
       </w:r>
       <w:r>
         <w:rPr>
-          <w:rFonts w:ascii="Menlo" w:eastAsia="Times New Roman" w:hAnsi="Menlo" w:cs="Menlo"/>
+          <w:rFonts w:ascii="Menlo" w:hAnsi="Menlo" w:cs="Menlo"/>
           <w:color w:val="D6D6DD"/>
-          <w:kern w:val="0"/>
-          <w:sz w:val="18"/>
-          <w:szCs w:val="18"/>
-          <w:lang w:val="fr-FR"/>
-          <w14:ligatures w14:val="none"/>
+          <w:sz w:val="18"/>
+          <w:szCs w:val="18"/>
+          <w:lang w:val="fr-FR"/>
         </w:rPr>
         <w:t>&lt;</w:t>
       </w:r>
       <w:r>
         <w:rPr>
-          <w:rFonts w:ascii="Menlo" w:eastAsia="Times New Roman" w:hAnsi="Menlo" w:cs="Menlo"/>
+          <w:rFonts w:ascii="Menlo" w:hAnsi="Menlo" w:cs="Menlo"/>
           <w:color w:val="E394DC"/>
-          <w:kern w:val="0"/>
-          <w:sz w:val="18"/>
-          <w:szCs w:val="18"/>
-          <w:lang w:val="fr-FR"/>
-          <w14:ligatures w14:val="none"/>
+          <w:sz w:val="18"/>
+          <w:szCs w:val="18"/>
+          <w:lang w:val="fr-FR"/>
         </w:rPr>
         <w:t>subdomai</w:t>
       </w:r>
       <w:r>
         <w:rPr>
-          <w:rFonts w:ascii="Menlo" w:eastAsia="Times New Roman" w:hAnsi="Menlo" w:cs="Menlo"/>
+          <w:rFonts w:ascii="Menlo" w:hAnsi="Menlo" w:cs="Menlo"/>
           <w:color w:val="E4E4E4"/>
-          <w:kern w:val="0"/>
-          <w:sz w:val="18"/>
-          <w:szCs w:val="18"/>
-          <w:lang w:val="fr-FR"/>
-          <w14:ligatures w14:val="none"/>
+          <w:sz w:val="18"/>
+          <w:szCs w:val="18"/>
+          <w:lang w:val="fr-FR"/>
         </w:rPr>
         <w:t>n</w:t>
       </w:r>
       <w:r>
         <w:rPr>
-          <w:rFonts w:ascii="Menlo" w:eastAsia="Times New Roman" w:hAnsi="Menlo" w:cs="Menlo"/>
+          <w:rFonts w:ascii="Menlo" w:hAnsi="Menlo" w:cs="Menlo"/>
           <w:color w:val="D6D6DD"/>
-          <w:kern w:val="0"/>
-          <w:sz w:val="18"/>
-          <w:szCs w:val="18"/>
-          <w:lang w:val="fr-FR"/>
-          <w14:ligatures w14:val="none"/>
+          <w:sz w:val="18"/>
+          <w:szCs w:val="18"/>
+          <w:lang w:val="fr-FR"/>
         </w:rPr>
         <w:t>&gt;</w:t>
       </w:r>
       <w:r>
         <w:rPr>
-          <w:rFonts w:ascii="Menlo" w:eastAsia="Times New Roman" w:hAnsi="Menlo" w:cs="Menlo"/>
+          <w:rFonts w:ascii="Menlo" w:hAnsi="Menlo" w:cs="Menlo"/>
           <w:color w:val="E4E4E4"/>
-          <w:kern w:val="0"/>
-          <w:sz w:val="18"/>
-          <w:szCs w:val="18"/>
-          <w:lang w:val="fr-FR"/>
-          <w14:ligatures w14:val="none"/>
+          <w:sz w:val="18"/>
+          <w:szCs w:val="18"/>
+          <w:lang w:val="fr-FR"/>
         </w:rPr>
         <w:t xml:space="preserve"> </w:t>
       </w:r>
       <w:r>
         <w:rPr>
-          <w:rFonts w:ascii="Menlo" w:eastAsia="Times New Roman" w:hAnsi="Menlo" w:cs="Menlo"/>
+          <w:rFonts w:ascii="Menlo" w:hAnsi="Menlo" w:cs="Menlo"/>
           <w:color w:val="E394DC"/>
-          <w:kern w:val="0"/>
-          <w:sz w:val="18"/>
-          <w:szCs w:val="18"/>
-          <w:lang w:val="fr-FR"/>
-          <w14:ligatures w14:val="none"/>
+          <w:sz w:val="18"/>
+          <w:szCs w:val="18"/>
+          <w:lang w:val="fr-FR"/>
         </w:rPr>
         <w:t>--cv-filename</w:t>
       </w:r>
       <w:r>
         <w:rPr>
-          <w:rFonts w:ascii="Menlo" w:eastAsia="Times New Roman" w:hAnsi="Menlo" w:cs="Menlo"/>
+          <w:rFonts w:ascii="Menlo" w:hAnsi="Menlo" w:cs="Menlo"/>
           <w:color w:val="E4E4E4"/>
-          <w:kern w:val="0"/>
-          <w:sz w:val="18"/>
-          <w:szCs w:val="18"/>
-          <w:lang w:val="fr-FR"/>
-          <w14:ligatures w14:val="none"/>
+          <w:sz w:val="18"/>
+          <w:szCs w:val="18"/>
+          <w:lang w:val="fr-FR"/>
         </w:rPr>
         <w:t xml:space="preserve"> </w:t>
       </w:r>
       <w:r>
         <w:rPr>
-          <w:rFonts w:ascii="Menlo" w:eastAsia="Times New Roman" w:hAnsi="Menlo" w:cs="Menlo"/>
+          <w:rFonts w:ascii="Menlo" w:hAnsi="Menlo" w:cs="Menlo"/>
           <w:color w:val="E394DC"/>
-          <w:kern w:val="0"/>
-          <w:sz w:val="18"/>
-          <w:szCs w:val="18"/>
-          <w:lang w:val="fr-FR"/>
-          <w14:ligatures w14:val="none"/>
+          <w:sz w:val="18"/>
+          <w:szCs w:val="18"/>
+          <w:lang w:val="fr-FR"/>
         </w:rPr>
         <w:t>"nom_du_fichier.pdf"</w:t>
       </w:r>
@@ -2248,161 +3793,135 @@
     <w:p>
       <w:pPr>
         <w:shd w:val="clear" w:color="auto" w:fill="181818"/>
-        <w:spacing w:after="0" w:line="270" w:lineRule="atLeast"/>
-        <w:rPr>
-          <w:rFonts w:ascii="Menlo" w:eastAsia="Times New Roman" w:hAnsi="Menlo" w:cs="Menlo"/>
+        <w:spacing w:line="270" w:lineRule="atLeast"/>
+        <w:rPr>
+          <w:rFonts w:ascii="Menlo" w:hAnsi="Menlo" w:cs="Menlo"/>
           <w:color w:val="E394DC"/>
-          <w:kern w:val="0"/>
-          <w:sz w:val="18"/>
-          <w:szCs w:val="18"/>
-          <w:lang w:val="fr-FR"/>
-          <w14:ligatures w14:val="none"/>
+          <w:sz w:val="18"/>
+          <w:szCs w:val="18"/>
+          <w:lang w:val="fr-FR"/>
         </w:rPr>
       </w:pPr>
     </w:p>
     <w:p>
       <w:pPr>
         <w:shd w:val="clear" w:color="auto" w:fill="181818"/>
-        <w:spacing w:after="0" w:line="270" w:lineRule="atLeast"/>
-        <w:rPr>
-          <w:rFonts w:ascii="Menlo" w:eastAsia="Times New Roman" w:hAnsi="Menlo" w:cs="Menlo"/>
+        <w:spacing w:line="270" w:lineRule="atLeast"/>
+        <w:rPr>
+          <w:rFonts w:ascii="Menlo" w:hAnsi="Menlo" w:cs="Menlo"/>
           <w:color w:val="E4E4E4"/>
-          <w:kern w:val="0"/>
-          <w:sz w:val="18"/>
-          <w:szCs w:val="18"/>
-          <w:lang w:val="fr-FR"/>
-          <w14:ligatures w14:val="none"/>
-        </w:rPr>
-      </w:pPr>
-      <w:r>
-        <w:rPr>
-          <w:rFonts w:ascii="Menlo" w:eastAsia="Times New Roman" w:hAnsi="Menlo" w:cs="Menlo"/>
+          <w:sz w:val="18"/>
+          <w:szCs w:val="18"/>
+          <w:lang w:val="fr-FR"/>
+        </w:rPr>
+      </w:pPr>
+      <w:r>
+        <w:rPr>
+          <w:rFonts w:ascii="Menlo" w:hAnsi="Menlo" w:cs="Menlo"/>
           <w:color w:val="EFB080"/>
-          <w:kern w:val="0"/>
-          <w:sz w:val="18"/>
-          <w:szCs w:val="18"/>
-          <w:lang w:val="fr-FR"/>
-          <w14:ligatures w14:val="none"/>
+          <w:sz w:val="18"/>
+          <w:szCs w:val="18"/>
+          <w:lang w:val="fr-FR"/>
         </w:rPr>
         <w:t>python3</w:t>
       </w:r>
       <w:r>
         <w:rPr>
-          <w:rFonts w:ascii="Menlo" w:eastAsia="Times New Roman" w:hAnsi="Menlo" w:cs="Menlo"/>
+          <w:rFonts w:ascii="Menlo" w:hAnsi="Menlo" w:cs="Menlo"/>
           <w:color w:val="E4E4E4"/>
-          <w:kern w:val="0"/>
-          <w:sz w:val="18"/>
-          <w:szCs w:val="18"/>
-          <w:lang w:val="fr-FR"/>
-          <w14:ligatures w14:val="none"/>
+          <w:sz w:val="18"/>
+          <w:szCs w:val="18"/>
+          <w:lang w:val="fr-FR"/>
         </w:rPr>
         <w:t xml:space="preserve"> </w:t>
       </w:r>
       <w:r>
         <w:rPr>
-          <w:rFonts w:ascii="Menlo" w:eastAsia="Times New Roman" w:hAnsi="Menlo" w:cs="Menlo"/>
+          <w:rFonts w:ascii="Menlo" w:hAnsi="Menlo" w:cs="Menlo"/>
           <w:color w:val="E394DC"/>
-          <w:kern w:val="0"/>
-          <w:sz w:val="18"/>
-          <w:szCs w:val="18"/>
-          <w:lang w:val="fr-FR"/>
-          <w14:ligatures w14:val="none"/>
+          <w:sz w:val="18"/>
+          <w:szCs w:val="18"/>
+          <w:lang w:val="fr-FR"/>
         </w:rPr>
         <w:t>scripts/migration/sync_from_vsa.py</w:t>
       </w:r>
       <w:r>
         <w:rPr>
-          <w:rFonts w:ascii="Menlo" w:eastAsia="Times New Roman" w:hAnsi="Menlo" w:cs="Menlo"/>
+          <w:rFonts w:ascii="Menlo" w:hAnsi="Menlo" w:cs="Menlo"/>
           <w:color w:val="E4E4E4"/>
-          <w:kern w:val="0"/>
-          <w:sz w:val="18"/>
-          <w:szCs w:val="18"/>
-          <w:lang w:val="fr-FR"/>
-          <w14:ligatures w14:val="none"/>
+          <w:sz w:val="18"/>
+          <w:szCs w:val="18"/>
+          <w:lang w:val="fr-FR"/>
         </w:rPr>
         <w:t xml:space="preserve"> </w:t>
       </w:r>
       <w:r>
         <w:rPr>
-          <w:rFonts w:ascii="Menlo" w:eastAsia="Times New Roman" w:hAnsi="Menlo" w:cs="Menlo"/>
+          <w:rFonts w:ascii="Menlo" w:hAnsi="Menlo" w:cs="Menlo"/>
           <w:color w:val="E394DC"/>
-          <w:kern w:val="0"/>
-          <w:sz w:val="18"/>
-          <w:szCs w:val="18"/>
-          <w:lang w:val="fr-FR"/>
-          <w14:ligatures w14:val="none"/>
+          <w:sz w:val="18"/>
+          <w:szCs w:val="18"/>
+          <w:lang w:val="fr-FR"/>
         </w:rPr>
         <w:t>--client-subdomain</w:t>
       </w:r>
       <w:r>
         <w:rPr>
-          <w:rFonts w:ascii="Menlo" w:eastAsia="Times New Roman" w:hAnsi="Menlo" w:cs="Menlo"/>
+          <w:rFonts w:ascii="Menlo" w:hAnsi="Menlo" w:cs="Menlo"/>
           <w:color w:val="E4E4E4"/>
-          <w:kern w:val="0"/>
-          <w:sz w:val="18"/>
-          <w:szCs w:val="18"/>
-          <w:lang w:val="fr-FR"/>
-          <w14:ligatures w14:val="none"/>
+          <w:sz w:val="18"/>
+          <w:szCs w:val="18"/>
+          <w:lang w:val="fr-FR"/>
         </w:rPr>
         <w:t xml:space="preserve"> </w:t>
       </w:r>
       <w:r>
         <w:rPr>
-          <w:rFonts w:ascii="Menlo" w:eastAsia="Times New Roman" w:hAnsi="Menlo" w:cs="Menlo"/>
+          <w:rFonts w:ascii="Menlo" w:hAnsi="Menlo" w:cs="Menlo"/>
           <w:color w:val="D6D6DD"/>
-          <w:kern w:val="0"/>
-          <w:sz w:val="18"/>
-          <w:szCs w:val="18"/>
-          <w:lang w:val="fr-FR"/>
-          <w14:ligatures w14:val="none"/>
+          <w:sz w:val="18"/>
+          <w:szCs w:val="18"/>
+          <w:lang w:val="fr-FR"/>
         </w:rPr>
         <w:t>elitys</w:t>
       </w:r>
       <w:r>
         <w:rPr>
-          <w:rFonts w:ascii="Menlo" w:eastAsia="Times New Roman" w:hAnsi="Menlo" w:cs="Menlo"/>
+          <w:rFonts w:ascii="Menlo" w:hAnsi="Menlo" w:cs="Menlo"/>
           <w:color w:val="E4E4E4"/>
-          <w:kern w:val="0"/>
-          <w:sz w:val="18"/>
-          <w:szCs w:val="18"/>
-          <w:lang w:val="fr-FR"/>
-          <w14:ligatures w14:val="none"/>
+          <w:sz w:val="18"/>
+          <w:szCs w:val="18"/>
+          <w:lang w:val="fr-FR"/>
         </w:rPr>
         <w:t xml:space="preserve"> </w:t>
       </w:r>
       <w:r>
         <w:rPr>
-          <w:rFonts w:ascii="Menlo" w:eastAsia="Times New Roman" w:hAnsi="Menlo" w:cs="Menlo"/>
+          <w:rFonts w:ascii="Menlo" w:hAnsi="Menlo" w:cs="Menlo"/>
           <w:color w:val="E394DC"/>
-          <w:kern w:val="0"/>
-          <w:sz w:val="18"/>
-          <w:szCs w:val="18"/>
-          <w:lang w:val="fr-FR"/>
-          <w14:ligatures w14:val="none"/>
+          <w:sz w:val="18"/>
+          <w:szCs w:val="18"/>
+          <w:lang w:val="fr-FR"/>
         </w:rPr>
         <w:t>--cv-filename</w:t>
       </w:r>
       <w:r>
         <w:rPr>
-          <w:rFonts w:ascii="Menlo" w:eastAsia="Times New Roman" w:hAnsi="Menlo" w:cs="Menlo"/>
+          <w:rFonts w:ascii="Menlo" w:hAnsi="Menlo" w:cs="Menlo"/>
           <w:color w:val="E4E4E4"/>
-          <w:kern w:val="0"/>
-          <w:sz w:val="18"/>
-          <w:szCs w:val="18"/>
-          <w:lang w:val="fr-FR"/>
-          <w14:ligatures w14:val="none"/>
+          <w:sz w:val="18"/>
+          <w:szCs w:val="18"/>
+          <w:lang w:val="fr-FR"/>
         </w:rPr>
         <w:t xml:space="preserve"> </w:t>
       </w:r>
       <w:r>
         <w:rPr>
-          <w:rFonts w:ascii="Menlo" w:eastAsia="Times New Roman" w:hAnsi="Menlo" w:cs="Menlo"/>
+          <w:rFonts w:ascii="Menlo" w:hAnsi="Menlo" w:cs="Menlo"/>
           <w:color w:val="E394DC"/>
-          <w:kern w:val="0"/>
-          <w:sz w:val="18"/>
-          <w:szCs w:val="18"/>
-          <w:lang w:val="fr-FR"/>
-          <w14:ligatures w14:val="none"/>
+          <w:sz w:val="18"/>
+          <w:szCs w:val="18"/>
+          <w:lang w:val="fr-FR"/>
         </w:rPr>
         <w:t>"cand-100038_Zayd_CHRAIBI_cv.pdf"</w:t>
       </w:r>
@@ -2410,15 +3929,13 @@
     <w:p>
       <w:pPr>
         <w:shd w:val="clear" w:color="auto" w:fill="181818"/>
-        <w:spacing w:after="0" w:line="270" w:lineRule="atLeast"/>
-        <w:rPr>
-          <w:rFonts w:ascii="Menlo" w:eastAsia="Times New Roman" w:hAnsi="Menlo" w:cs="Menlo"/>
+        <w:spacing w:line="270" w:lineRule="atLeast"/>
+        <w:rPr>
+          <w:rFonts w:ascii="Menlo" w:hAnsi="Menlo" w:cs="Menlo"/>
           <w:color w:val="E4E4E4"/>
-          <w:kern w:val="0"/>
-          <w:sz w:val="18"/>
-          <w:szCs w:val="18"/>
-          <w:lang w:val="fr-FR"/>
-          <w14:ligatures w14:val="none"/>
+          <w:sz w:val="18"/>
+          <w:szCs w:val="18"/>
+          <w:lang w:val="fr-FR"/>
         </w:rPr>
       </w:pPr>
     </w:p>
@@ -2445,7 +3962,6 @@
         <w:rPr>
           <w:lang w:val="fr-FR"/>
         </w:rPr>
-        <w:lastRenderedPageBreak/>
         <w:t>Mode test</w:t>
       </w:r>
       <w:bookmarkEnd w:id="5"/>
@@ -2453,28 +3969,24 @@
     <w:p>
       <w:pPr>
         <w:shd w:val="clear" w:color="auto" w:fill="181818"/>
-        <w:spacing w:after="0" w:line="270" w:lineRule="atLeast"/>
-        <w:rPr>
-          <w:rFonts w:ascii="Menlo" w:eastAsia="Times New Roman" w:hAnsi="Menlo" w:cs="Menlo"/>
+        <w:spacing w:line="270" w:lineRule="atLeast"/>
+        <w:rPr>
+          <w:rFonts w:ascii="Menlo" w:hAnsi="Menlo" w:cs="Menlo"/>
           <w:color w:val="E4E4E4"/>
-          <w:kern w:val="0"/>
-          <w:sz w:val="18"/>
-          <w:szCs w:val="18"/>
-          <w:lang w:val="fr-FR"/>
-          <w14:ligatures w14:val="none"/>
-        </w:rPr>
-      </w:pPr>
-      <w:r>
-        <w:rPr>
-          <w:rFonts w:ascii="Menlo" w:eastAsia="Times New Roman" w:hAnsi="Menlo" w:cs="Menlo"/>
+          <w:sz w:val="18"/>
+          <w:szCs w:val="18"/>
+          <w:lang w:val="fr-FR"/>
+        </w:rPr>
+      </w:pPr>
+      <w:r>
+        <w:rPr>
+          <w:rFonts w:ascii="Menlo" w:hAnsi="Menlo" w:cs="Menlo"/>
           <w:i/>
           <w:iCs/>
           <w:color w:val="E4E4E4"/>
-          <w:kern w:val="0"/>
-          <w:sz w:val="18"/>
-          <w:szCs w:val="18"/>
-          <w:lang w:val="fr-FR"/>
-          <w14:ligatures w14:val="none"/>
+          <w:sz w:val="18"/>
+          <w:szCs w:val="18"/>
+          <w:lang w:val="fr-FR"/>
         </w:rPr>
         <w:t># Mode test (dry-run)</w:t>
       </w:r>
@@ -2482,182 +3994,152 @@
     <w:p>
       <w:pPr>
         <w:shd w:val="clear" w:color="auto" w:fill="181818"/>
-        <w:spacing w:after="0" w:line="270" w:lineRule="atLeast"/>
-        <w:rPr>
-          <w:rFonts w:ascii="Menlo" w:eastAsia="Times New Roman" w:hAnsi="Menlo" w:cs="Menlo"/>
+        <w:spacing w:line="270" w:lineRule="atLeast"/>
+        <w:rPr>
+          <w:rFonts w:ascii="Menlo" w:hAnsi="Menlo" w:cs="Menlo"/>
           <w:color w:val="E4E4E4"/>
-          <w:kern w:val="0"/>
-          <w:sz w:val="18"/>
-          <w:szCs w:val="18"/>
-          <w:lang w:val="fr-FR"/>
-          <w14:ligatures w14:val="none"/>
-        </w:rPr>
-      </w:pPr>
-      <w:r>
-        <w:rPr>
-          <w:rFonts w:ascii="Menlo" w:eastAsia="Times New Roman" w:hAnsi="Menlo" w:cs="Menlo"/>
+          <w:sz w:val="18"/>
+          <w:szCs w:val="18"/>
+          <w:lang w:val="fr-FR"/>
+        </w:rPr>
+      </w:pPr>
+      <w:r>
+        <w:rPr>
+          <w:rFonts w:ascii="Menlo" w:hAnsi="Menlo" w:cs="Menlo"/>
           <w:color w:val="EFB080"/>
-          <w:kern w:val="0"/>
-          <w:sz w:val="18"/>
-          <w:szCs w:val="18"/>
-          <w:lang w:val="fr-FR"/>
-          <w14:ligatures w14:val="none"/>
+          <w:sz w:val="18"/>
+          <w:szCs w:val="18"/>
+          <w:lang w:val="fr-FR"/>
         </w:rPr>
         <w:t>python3</w:t>
       </w:r>
       <w:r>
         <w:rPr>
-          <w:rFonts w:ascii="Menlo" w:eastAsia="Times New Roman" w:hAnsi="Menlo" w:cs="Menlo"/>
+          <w:rFonts w:ascii="Menlo" w:hAnsi="Menlo" w:cs="Menlo"/>
           <w:color w:val="E4E4E4"/>
-          <w:kern w:val="0"/>
-          <w:sz w:val="18"/>
-          <w:szCs w:val="18"/>
-          <w:lang w:val="fr-FR"/>
-          <w14:ligatures w14:val="none"/>
+          <w:sz w:val="18"/>
+          <w:szCs w:val="18"/>
+          <w:lang w:val="fr-FR"/>
         </w:rPr>
         <w:t xml:space="preserve"> </w:t>
       </w:r>
       <w:r>
         <w:rPr>
-          <w:rFonts w:ascii="Menlo" w:eastAsia="Times New Roman" w:hAnsi="Menlo" w:cs="Menlo"/>
+          <w:rFonts w:ascii="Menlo" w:hAnsi="Menlo" w:cs="Menlo"/>
           <w:color w:val="E394DC"/>
-          <w:kern w:val="0"/>
-          <w:sz w:val="18"/>
-          <w:szCs w:val="18"/>
-          <w:lang w:val="fr-FR"/>
-          <w14:ligatures w14:val="none"/>
+          <w:sz w:val="18"/>
+          <w:szCs w:val="18"/>
+          <w:lang w:val="fr-FR"/>
         </w:rPr>
         <w:t>scripts/migration/sync_from_vsa.py</w:t>
       </w:r>
       <w:r>
         <w:rPr>
-          <w:rFonts w:ascii="Menlo" w:eastAsia="Times New Roman" w:hAnsi="Menlo" w:cs="Menlo"/>
+          <w:rFonts w:ascii="Menlo" w:hAnsi="Menlo" w:cs="Menlo"/>
           <w:color w:val="E4E4E4"/>
-          <w:kern w:val="0"/>
-          <w:sz w:val="18"/>
-          <w:szCs w:val="18"/>
-          <w:lang w:val="fr-FR"/>
-          <w14:ligatures w14:val="none"/>
+          <w:sz w:val="18"/>
+          <w:szCs w:val="18"/>
+          <w:lang w:val="fr-FR"/>
         </w:rPr>
         <w:t xml:space="preserve"> </w:t>
       </w:r>
       <w:r>
         <w:rPr>
-          <w:rFonts w:ascii="Menlo" w:eastAsia="Times New Roman" w:hAnsi="Menlo" w:cs="Menlo"/>
+          <w:rFonts w:ascii="Menlo" w:hAnsi="Menlo" w:cs="Menlo"/>
           <w:color w:val="E394DC"/>
-          <w:kern w:val="0"/>
-          <w:sz w:val="18"/>
-          <w:szCs w:val="18"/>
-          <w:lang w:val="fr-FR"/>
-          <w14:ligatures w14:val="none"/>
+          <w:sz w:val="18"/>
+          <w:szCs w:val="18"/>
+          <w:lang w:val="fr-FR"/>
         </w:rPr>
         <w:t>--client-subdomain</w:t>
       </w:r>
       <w:r>
         <w:rPr>
-          <w:rFonts w:ascii="Menlo" w:eastAsia="Times New Roman" w:hAnsi="Menlo" w:cs="Menlo"/>
+          <w:rFonts w:ascii="Menlo" w:hAnsi="Menlo" w:cs="Menlo"/>
           <w:color w:val="E4E4E4"/>
-          <w:kern w:val="0"/>
-          <w:sz w:val="18"/>
-          <w:szCs w:val="18"/>
-          <w:lang w:val="fr-FR"/>
-          <w14:ligatures w14:val="none"/>
+          <w:sz w:val="18"/>
+          <w:szCs w:val="18"/>
+          <w:lang w:val="fr-FR"/>
         </w:rPr>
         <w:t xml:space="preserve"> </w:t>
       </w:r>
       <w:r>
         <w:rPr>
-          <w:rFonts w:ascii="Menlo" w:eastAsia="Times New Roman" w:hAnsi="Menlo" w:cs="Menlo"/>
+          <w:rFonts w:ascii="Menlo" w:hAnsi="Menlo" w:cs="Menlo"/>
           <w:color w:val="D6D6DD"/>
-          <w:kern w:val="0"/>
-          <w:sz w:val="18"/>
-          <w:szCs w:val="18"/>
-          <w:lang w:val="fr-FR"/>
-          <w14:ligatures w14:val="none"/>
+          <w:sz w:val="18"/>
+          <w:szCs w:val="18"/>
+          <w:lang w:val="fr-FR"/>
         </w:rPr>
         <w:t>&lt;</w:t>
       </w:r>
       <w:r>
         <w:rPr>
-          <w:rFonts w:ascii="Menlo" w:eastAsia="Times New Roman" w:hAnsi="Menlo" w:cs="Menlo"/>
+          <w:rFonts w:ascii="Menlo" w:hAnsi="Menlo" w:cs="Menlo"/>
           <w:color w:val="E394DC"/>
-          <w:kern w:val="0"/>
-          <w:sz w:val="18"/>
-          <w:szCs w:val="18"/>
-          <w:lang w:val="fr-FR"/>
-          <w14:ligatures w14:val="none"/>
+          <w:sz w:val="18"/>
+          <w:szCs w:val="18"/>
+          <w:lang w:val="fr-FR"/>
         </w:rPr>
         <w:t>subdomai</w:t>
       </w:r>
       <w:r>
         <w:rPr>
-          <w:rFonts w:ascii="Menlo" w:eastAsia="Times New Roman" w:hAnsi="Menlo" w:cs="Menlo"/>
+          <w:rFonts w:ascii="Menlo" w:hAnsi="Menlo" w:cs="Menlo"/>
           <w:color w:val="E4E4E4"/>
-          <w:kern w:val="0"/>
-          <w:sz w:val="18"/>
-          <w:szCs w:val="18"/>
-          <w:lang w:val="fr-FR"/>
-          <w14:ligatures w14:val="none"/>
+          <w:sz w:val="18"/>
+          <w:szCs w:val="18"/>
+          <w:lang w:val="fr-FR"/>
         </w:rPr>
         <w:t>n</w:t>
       </w:r>
       <w:r>
         <w:rPr>
-          <w:rFonts w:ascii="Menlo" w:eastAsia="Times New Roman" w:hAnsi="Menlo" w:cs="Menlo"/>
+          <w:rFonts w:ascii="Menlo" w:hAnsi="Menlo" w:cs="Menlo"/>
           <w:color w:val="D6D6DD"/>
-          <w:kern w:val="0"/>
-          <w:sz w:val="18"/>
-          <w:szCs w:val="18"/>
-          <w:lang w:val="fr-FR"/>
-          <w14:ligatures w14:val="none"/>
+          <w:sz w:val="18"/>
+          <w:szCs w:val="18"/>
+          <w:lang w:val="fr-FR"/>
         </w:rPr>
         <w:t>&gt;</w:t>
       </w:r>
       <w:r>
         <w:rPr>
-          <w:rFonts w:ascii="Menlo" w:eastAsia="Times New Roman" w:hAnsi="Menlo" w:cs="Menlo"/>
+          <w:rFonts w:ascii="Menlo" w:hAnsi="Menlo" w:cs="Menlo"/>
           <w:color w:val="E4E4E4"/>
-          <w:kern w:val="0"/>
-          <w:sz w:val="18"/>
-          <w:szCs w:val="18"/>
-          <w:lang w:val="fr-FR"/>
-          <w14:ligatures w14:val="none"/>
+          <w:sz w:val="18"/>
+          <w:szCs w:val="18"/>
+          <w:lang w:val="fr-FR"/>
         </w:rPr>
         <w:t xml:space="preserve"> </w:t>
       </w:r>
       <w:r>
         <w:rPr>
-          <w:rFonts w:ascii="Menlo" w:eastAsia="Times New Roman" w:hAnsi="Menlo" w:cs="Menlo"/>
+          <w:rFonts w:ascii="Menlo" w:hAnsi="Menlo" w:cs="Menlo"/>
           <w:color w:val="E394DC"/>
-          <w:kern w:val="0"/>
-          <w:sz w:val="18"/>
-          <w:szCs w:val="18"/>
-          <w:lang w:val="fr-FR"/>
-          <w14:ligatures w14:val="none"/>
+          <w:sz w:val="18"/>
+          <w:szCs w:val="18"/>
+          <w:lang w:val="fr-FR"/>
         </w:rPr>
         <w:t>--sync-cvs</w:t>
       </w:r>
       <w:r>
         <w:rPr>
-          <w:rFonts w:ascii="Menlo" w:eastAsia="Times New Roman" w:hAnsi="Menlo" w:cs="Menlo"/>
+          <w:rFonts w:ascii="Menlo" w:hAnsi="Menlo" w:cs="Menlo"/>
           <w:color w:val="E4E4E4"/>
-          <w:kern w:val="0"/>
-          <w:sz w:val="18"/>
-          <w:szCs w:val="18"/>
-          <w:lang w:val="fr-FR"/>
-          <w14:ligatures w14:val="none"/>
+          <w:sz w:val="18"/>
+          <w:szCs w:val="18"/>
+          <w:lang w:val="fr-FR"/>
         </w:rPr>
         <w:t xml:space="preserve"> </w:t>
       </w:r>
       <w:r>
         <w:rPr>
-          <w:rFonts w:ascii="Menlo" w:eastAsia="Times New Roman" w:hAnsi="Menlo" w:cs="Menlo"/>
+          <w:rFonts w:ascii="Menlo" w:hAnsi="Menlo" w:cs="Menlo"/>
           <w:color w:val="E394DC"/>
-          <w:kern w:val="0"/>
-          <w:sz w:val="18"/>
-          <w:szCs w:val="18"/>
-          <w:lang w:val="fr-FR"/>
-          <w14:ligatures w14:val="none"/>
+          <w:sz w:val="18"/>
+          <w:szCs w:val="18"/>
+          <w:lang w:val="fr-FR"/>
         </w:rPr>
         <w:t>--dry-run</w:t>
       </w:r>
@@ -3009,7 +4491,6 @@
         <w:rPr>
           <w:lang w:val="fr-FR"/>
         </w:rPr>
-        <w:lastRenderedPageBreak/>
         <w:t xml:space="preserve">Maintenance </w:t>
       </w:r>
     </w:p>
@@ -3510,53 +4991,53 @@
         <w:rPr>
           <w:lang w:val="fr-FR"/>
         </w:rPr>
+        <w:t>Récupérer</w:t>
+      </w:r>
+      <w:r>
+        <w:rPr>
+          <w:lang w:val="fr-FR"/>
+        </w:rPr>
+        <w:t xml:space="preserve"> les customers</w:t>
+      </w:r>
+      <w:bookmarkEnd w:id="7"/>
+    </w:p>
+    <w:p>
+      <w:pPr>
+        <w:rPr>
+          <w:lang w:val="fr-FR"/>
+        </w:rPr>
+      </w:pPr>
+    </w:p>
+    <w:p>
+      <w:pPr>
+        <w:rPr>
+          <w:lang w:val="fr-FR"/>
+        </w:rPr>
+      </w:pPr>
+      <w:r>
+        <w:rPr>
+          <w:lang w:val="fr-FR"/>
+        </w:rPr>
+        <w:t># 1. Tester d'abord en mode simulation</w:t>
+      </w:r>
+    </w:p>
+    <w:p>
+      <w:r>
+        <w:t>python scripts/migration/sync_from_vsa.py --client-subdomain elitys --sync-customers --dry-run</w:t>
+      </w:r>
+    </w:p>
+    <w:p/>
+    <w:p>
+      <w:pPr>
+        <w:rPr>
+          <w:lang w:val="fr-FR"/>
+        </w:rPr>
+      </w:pPr>
+      <w:r>
+        <w:rPr>
+          <w:lang w:val="fr-FR"/>
+        </w:rPr>
         <w:lastRenderedPageBreak/>
-        <w:t>Récupérer</w:t>
-      </w:r>
-      <w:r>
-        <w:rPr>
-          <w:lang w:val="fr-FR"/>
-        </w:rPr>
-        <w:t xml:space="preserve"> les customers</w:t>
-      </w:r>
-      <w:bookmarkEnd w:id="7"/>
-    </w:p>
-    <w:p>
-      <w:pPr>
-        <w:rPr>
-          <w:lang w:val="fr-FR"/>
-        </w:rPr>
-      </w:pPr>
-    </w:p>
-    <w:p>
-      <w:pPr>
-        <w:rPr>
-          <w:lang w:val="fr-FR"/>
-        </w:rPr>
-      </w:pPr>
-      <w:r>
-        <w:rPr>
-          <w:lang w:val="fr-FR"/>
-        </w:rPr>
-        <w:t># 1. Tester d'abord en mode simulation</w:t>
-      </w:r>
-    </w:p>
-    <w:p>
-      <w:r>
-        <w:t>python scripts/migration/sync_from_vsa.py --client-subdomain elitys --sync-customers --dry-run</w:t>
-      </w:r>
-    </w:p>
-    <w:p/>
-    <w:p>
-      <w:pPr>
-        <w:rPr>
-          <w:lang w:val="fr-FR"/>
-        </w:rPr>
-      </w:pPr>
-      <w:r>
-        <w:rPr>
-          <w:lang w:val="fr-FR"/>
-        </w:rPr>
         <w:t># 2. Si tout est OK, lancer la vraie synchronisation</w:t>
       </w:r>
     </w:p>
@@ -3953,7 +5434,7 @@
           <w:numId w:val="18"/>
         </w:numPr>
         <w:shd w:val="clear" w:color="auto" w:fill="141414"/>
-        <w:spacing w:before="30" w:after="30" w:line="240" w:lineRule="auto"/>
+        <w:spacing w:before="30" w:after="30"/>
         <w:ind w:left="960"/>
         <w:rPr>
           <w:rFonts w:ascii="Arial" w:hAnsi="Arial" w:cs="Arial"/>
@@ -3989,7 +5470,7 @@
           <w:numId w:val="19"/>
         </w:numPr>
         <w:shd w:val="clear" w:color="auto" w:fill="141414"/>
-        <w:spacing w:before="30" w:after="30" w:line="240" w:lineRule="auto"/>
+        <w:spacing w:before="30" w:after="30"/>
         <w:ind w:left="960"/>
         <w:rPr>
           <w:rFonts w:ascii="Arial" w:hAnsi="Arial" w:cs="Arial"/>
@@ -4025,7 +5506,7 @@
           <w:numId w:val="20"/>
         </w:numPr>
         <w:shd w:val="clear" w:color="auto" w:fill="141414"/>
-        <w:spacing w:before="30" w:after="30" w:line="240" w:lineRule="auto"/>
+        <w:spacing w:before="30" w:after="30"/>
         <w:ind w:left="960"/>
         <w:rPr>
           <w:rFonts w:ascii="Arial" w:hAnsi="Arial" w:cs="Arial"/>
@@ -6642,6 +8123,15 @@
   <w:style w:type="paragraph" w:default="1" w:styleId="Normal">
     <w:name w:val="Normal"/>
     <w:qFormat/>
+    <w:rsid w:val="00BA1063"/>
+    <w:pPr>
+      <w:spacing w:after="0" w:line="240" w:lineRule="auto"/>
+    </w:pPr>
+    <w:rPr>
+      <w:rFonts w:ascii="Times New Roman" w:eastAsia="Times New Roman" w:hAnsi="Times New Roman" w:cs="Times New Roman"/>
+      <w:kern w:val="0"/>
+      <w14:ligatures w14:val="none"/>
+    </w:rPr>
   </w:style>
   <w:style w:type="paragraph" w:styleId="Heading1">
     <w:name w:val="heading 1"/>
@@ -6654,14 +8144,16 @@
     <w:pPr>
       <w:keepNext/>
       <w:keepLines/>
-      <w:spacing w:before="360" w:after="80"/>
+      <w:spacing w:before="360" w:after="80" w:line="278" w:lineRule="auto"/>
       <w:outlineLvl w:val="0"/>
     </w:pPr>
     <w:rPr>
       <w:rFonts w:asciiTheme="majorHAnsi" w:eastAsiaTheme="majorEastAsia" w:hAnsiTheme="majorHAnsi" w:cstheme="majorBidi"/>
       <w:color w:val="0F4761" w:themeColor="accent1" w:themeShade="BF"/>
+      <w:kern w:val="2"/>
       <w:sz w:val="40"/>
       <w:szCs w:val="40"/>
+      <w14:ligatures w14:val="standardContextual"/>
     </w:rPr>
   </w:style>
   <w:style w:type="paragraph" w:styleId="Heading2">
@@ -6676,14 +8168,16 @@
     <w:pPr>
       <w:keepNext/>
       <w:keepLines/>
-      <w:spacing w:before="160" w:after="80"/>
+      <w:spacing w:before="160" w:after="80" w:line="278" w:lineRule="auto"/>
       <w:outlineLvl w:val="1"/>
     </w:pPr>
     <w:rPr>
       <w:rFonts w:asciiTheme="majorHAnsi" w:eastAsiaTheme="majorEastAsia" w:hAnsiTheme="majorHAnsi" w:cstheme="majorBidi"/>
       <w:color w:val="0F4761" w:themeColor="accent1" w:themeShade="BF"/>
+      <w:kern w:val="2"/>
       <w:sz w:val="32"/>
       <w:szCs w:val="32"/>
+      <w14:ligatures w14:val="standardContextual"/>
     </w:rPr>
   </w:style>
   <w:style w:type="paragraph" w:styleId="Heading3">
@@ -6698,14 +8192,16 @@
     <w:pPr>
       <w:keepNext/>
       <w:keepLines/>
-      <w:spacing w:before="160" w:after="80"/>
+      <w:spacing w:before="160" w:after="80" w:line="278" w:lineRule="auto"/>
       <w:outlineLvl w:val="2"/>
     </w:pPr>
     <w:rPr>
-      <w:rFonts w:eastAsiaTheme="majorEastAsia" w:cstheme="majorBidi"/>
+      <w:rFonts w:asciiTheme="minorHAnsi" w:eastAsiaTheme="majorEastAsia" w:hAnsiTheme="minorHAnsi" w:cstheme="majorBidi"/>
       <w:color w:val="0F4761" w:themeColor="accent1" w:themeShade="BF"/>
+      <w:kern w:val="2"/>
       <w:sz w:val="28"/>
       <w:szCs w:val="28"/>
+      <w14:ligatures w14:val="standardContextual"/>
     </w:rPr>
   </w:style>
   <w:style w:type="paragraph" w:styleId="Heading4">
@@ -6720,14 +8216,16 @@
     <w:pPr>
       <w:keepNext/>
       <w:keepLines/>
-      <w:spacing w:before="80" w:after="40"/>
+      <w:spacing w:before="80" w:after="40" w:line="278" w:lineRule="auto"/>
       <w:outlineLvl w:val="3"/>
     </w:pPr>
     <w:rPr>
-      <w:rFonts w:eastAsiaTheme="majorEastAsia" w:cstheme="majorBidi"/>
+      <w:rFonts w:asciiTheme="minorHAnsi" w:eastAsiaTheme="majorEastAsia" w:hAnsiTheme="minorHAnsi" w:cstheme="majorBidi"/>
       <w:i/>
       <w:iCs/>
       <w:color w:val="0F4761" w:themeColor="accent1" w:themeShade="BF"/>
+      <w:kern w:val="2"/>
+      <w14:ligatures w14:val="standardContextual"/>
     </w:rPr>
   </w:style>
   <w:style w:type="paragraph" w:styleId="Heading5">
@@ -6743,12 +8241,14 @@
     <w:pPr>
       <w:keepNext/>
       <w:keepLines/>
-      <w:spacing w:before="80" w:after="40"/>
+      <w:spacing w:before="80" w:after="40" w:line="278" w:lineRule="auto"/>
       <w:outlineLvl w:val="4"/>
     </w:pPr>
     <w:rPr>
-      <w:rFonts w:eastAsiaTheme="majorEastAsia" w:cstheme="majorBidi"/>
+      <w:rFonts w:asciiTheme="minorHAnsi" w:eastAsiaTheme="majorEastAsia" w:hAnsiTheme="minorHAnsi" w:cstheme="majorBidi"/>
       <w:color w:val="0F4761" w:themeColor="accent1" w:themeShade="BF"/>
+      <w:kern w:val="2"/>
+      <w14:ligatures w14:val="standardContextual"/>
     </w:rPr>
   </w:style>
   <w:style w:type="paragraph" w:styleId="Heading6">
@@ -6764,14 +8264,16 @@
     <w:pPr>
       <w:keepNext/>
       <w:keepLines/>
-      <w:spacing w:before="40" w:after="0"/>
+      <w:spacing w:before="40" w:line="278" w:lineRule="auto"/>
       <w:outlineLvl w:val="5"/>
     </w:pPr>
     <w:rPr>
-      <w:rFonts w:eastAsiaTheme="majorEastAsia" w:cstheme="majorBidi"/>
+      <w:rFonts w:asciiTheme="minorHAnsi" w:eastAsiaTheme="majorEastAsia" w:hAnsiTheme="minorHAnsi" w:cstheme="majorBidi"/>
       <w:i/>
       <w:iCs/>
       <w:color w:val="595959" w:themeColor="text1" w:themeTint="A6"/>
+      <w:kern w:val="2"/>
+      <w14:ligatures w14:val="standardContextual"/>
     </w:rPr>
   </w:style>
   <w:style w:type="paragraph" w:styleId="Heading7">
@@ -6787,12 +8289,14 @@
     <w:pPr>
       <w:keepNext/>
       <w:keepLines/>
-      <w:spacing w:before="40" w:after="0"/>
+      <w:spacing w:before="40" w:line="278" w:lineRule="auto"/>
       <w:outlineLvl w:val="6"/>
     </w:pPr>
     <w:rPr>
-      <w:rFonts w:eastAsiaTheme="majorEastAsia" w:cstheme="majorBidi"/>
+      <w:rFonts w:asciiTheme="minorHAnsi" w:eastAsiaTheme="majorEastAsia" w:hAnsiTheme="minorHAnsi" w:cstheme="majorBidi"/>
       <w:color w:val="595959" w:themeColor="text1" w:themeTint="A6"/>
+      <w:kern w:val="2"/>
+      <w14:ligatures w14:val="standardContextual"/>
     </w:rPr>
   </w:style>
   <w:style w:type="paragraph" w:styleId="Heading8">
@@ -6808,14 +8312,16 @@
     <w:pPr>
       <w:keepNext/>
       <w:keepLines/>
-      <w:spacing w:after="0"/>
+      <w:spacing w:line="278" w:lineRule="auto"/>
       <w:outlineLvl w:val="7"/>
     </w:pPr>
     <w:rPr>
-      <w:rFonts w:eastAsiaTheme="majorEastAsia" w:cstheme="majorBidi"/>
+      <w:rFonts w:asciiTheme="minorHAnsi" w:eastAsiaTheme="majorEastAsia" w:hAnsiTheme="minorHAnsi" w:cstheme="majorBidi"/>
       <w:i/>
       <w:iCs/>
       <w:color w:val="272727" w:themeColor="text1" w:themeTint="D8"/>
+      <w:kern w:val="2"/>
+      <w14:ligatures w14:val="standardContextual"/>
     </w:rPr>
   </w:style>
   <w:style w:type="paragraph" w:styleId="Heading9">
@@ -6831,12 +8337,14 @@
     <w:pPr>
       <w:keepNext/>
       <w:keepLines/>
-      <w:spacing w:after="0"/>
+      <w:spacing w:line="278" w:lineRule="auto"/>
       <w:outlineLvl w:val="8"/>
     </w:pPr>
     <w:rPr>
-      <w:rFonts w:eastAsiaTheme="majorEastAsia" w:cstheme="majorBidi"/>
+      <w:rFonts w:asciiTheme="minorHAnsi" w:eastAsiaTheme="majorEastAsia" w:hAnsiTheme="minorHAnsi" w:cstheme="majorBidi"/>
       <w:color w:val="272727" w:themeColor="text1" w:themeTint="D8"/>
+      <w:kern w:val="2"/>
+      <w14:ligatures w14:val="standardContextual"/>
     </w:rPr>
   </w:style>
   <w:style w:type="character" w:default="1" w:styleId="DefaultParagraphFont">
@@ -6991,7 +8499,7 @@
     <w:qFormat/>
     <w:rsid w:val="00350FF5"/>
     <w:pPr>
-      <w:spacing w:after="80" w:line="240" w:lineRule="auto"/>
+      <w:spacing w:after="80"/>
       <w:contextualSpacing/>
     </w:pPr>
     <w:rPr>
@@ -7000,6 +8508,7 @@
       <w:kern w:val="28"/>
       <w:sz w:val="56"/>
       <w:szCs w:val="56"/>
+      <w14:ligatures w14:val="standardContextual"/>
     </w:rPr>
   </w:style>
   <w:style w:type="character" w:customStyle="1" w:styleId="TitleChar">
@@ -7028,13 +8537,16 @@
       <w:numPr>
         <w:ilvl w:val="1"/>
       </w:numPr>
+      <w:spacing w:after="160" w:line="278" w:lineRule="auto"/>
     </w:pPr>
     <w:rPr>
-      <w:rFonts w:eastAsiaTheme="majorEastAsia" w:cstheme="majorBidi"/>
+      <w:rFonts w:asciiTheme="minorHAnsi" w:eastAsiaTheme="majorEastAsia" w:hAnsiTheme="minorHAnsi" w:cstheme="majorBidi"/>
       <w:color w:val="595959" w:themeColor="text1" w:themeTint="A6"/>
       <w:spacing w:val="15"/>
+      <w:kern w:val="2"/>
       <w:sz w:val="28"/>
       <w:szCs w:val="28"/>
+      <w14:ligatures w14:val="standardContextual"/>
     </w:rPr>
   </w:style>
   <w:style w:type="character" w:customStyle="1" w:styleId="SubtitleChar">
@@ -7060,13 +8572,16 @@
     <w:qFormat/>
     <w:rsid w:val="00350FF5"/>
     <w:pPr>
-      <w:spacing w:before="160"/>
+      <w:spacing w:before="160" w:after="160" w:line="278" w:lineRule="auto"/>
       <w:jc w:val="center"/>
     </w:pPr>
     <w:rPr>
+      <w:rFonts w:asciiTheme="minorHAnsi" w:eastAsiaTheme="minorHAnsi" w:hAnsiTheme="minorHAnsi" w:cstheme="minorBidi"/>
       <w:i/>
       <w:iCs/>
       <w:color w:val="404040" w:themeColor="text1" w:themeTint="BF"/>
+      <w:kern w:val="2"/>
+      <w14:ligatures w14:val="standardContextual"/>
     </w:rPr>
   </w:style>
   <w:style w:type="character" w:customStyle="1" w:styleId="QuoteChar">
@@ -7088,9 +8603,15 @@
     <w:qFormat/>
     <w:rsid w:val="00350FF5"/>
     <w:pPr>
+      <w:spacing w:after="160" w:line="278" w:lineRule="auto"/>
       <w:ind w:left="720"/>
       <w:contextualSpacing/>
     </w:pPr>
+    <w:rPr>
+      <w:rFonts w:asciiTheme="minorHAnsi" w:eastAsiaTheme="minorHAnsi" w:hAnsiTheme="minorHAnsi" w:cstheme="minorBidi"/>
+      <w:kern w:val="2"/>
+      <w14:ligatures w14:val="standardContextual"/>
+    </w:rPr>
   </w:style>
   <w:style w:type="character" w:styleId="IntenseEmphasis">
     <w:name w:val="Intense Emphasis"/>
@@ -7117,14 +8638,17 @@
         <w:top w:val="single" w:sz="4" w:space="10" w:color="0F4761" w:themeColor="accent1" w:themeShade="BF"/>
         <w:bottom w:val="single" w:sz="4" w:space="10" w:color="0F4761" w:themeColor="accent1" w:themeShade="BF"/>
       </w:pBdr>
-      <w:spacing w:before="360" w:after="360"/>
+      <w:spacing w:before="360" w:after="360" w:line="278" w:lineRule="auto"/>
       <w:ind w:left="864" w:right="864"/>
       <w:jc w:val="center"/>
     </w:pPr>
     <w:rPr>
+      <w:rFonts w:asciiTheme="minorHAnsi" w:eastAsiaTheme="minorHAnsi" w:hAnsiTheme="minorHAnsi" w:cstheme="minorBidi"/>
       <w:i/>
       <w:iCs/>
       <w:color w:val="0F4761" w:themeColor="accent1" w:themeShade="BF"/>
+      <w:kern w:val="2"/>
+      <w14:ligatures w14:val="standardContextual"/>
     </w:rPr>
   </w:style>
   <w:style w:type="character" w:customStyle="1" w:styleId="IntenseQuoteChar">
@@ -7183,13 +8707,16 @@
     <w:unhideWhenUsed/>
     <w:rsid w:val="0053553E"/>
     <w:pPr>
-      <w:spacing w:before="120" w:after="0"/>
+      <w:spacing w:before="120" w:line="278" w:lineRule="auto"/>
     </w:pPr>
     <w:rPr>
+      <w:rFonts w:asciiTheme="minorHAnsi" w:eastAsiaTheme="minorHAnsi" w:hAnsiTheme="minorHAnsi" w:cstheme="minorBidi"/>
       <w:b/>
       <w:bCs/>
       <w:i/>
       <w:iCs/>
+      <w:kern w:val="2"/>
+      <w14:ligatures w14:val="standardContextual"/>
     </w:rPr>
   </w:style>
   <w:style w:type="character" w:styleId="Hyperlink">
@@ -7212,14 +8739,17 @@
     <w:unhideWhenUsed/>
     <w:rsid w:val="0053553E"/>
     <w:pPr>
-      <w:spacing w:before="120" w:after="0"/>
+      <w:spacing w:before="120" w:line="278" w:lineRule="auto"/>
       <w:ind w:left="240"/>
     </w:pPr>
     <w:rPr>
+      <w:rFonts w:asciiTheme="minorHAnsi" w:eastAsiaTheme="minorHAnsi" w:hAnsiTheme="minorHAnsi" w:cstheme="minorBidi"/>
       <w:b/>
       <w:bCs/>
+      <w:kern w:val="2"/>
       <w:sz w:val="22"/>
       <w:szCs w:val="22"/>
+      <w14:ligatures w14:val="standardContextual"/>
     </w:rPr>
   </w:style>
   <w:style w:type="paragraph" w:styleId="TOC3">
@@ -7231,12 +8761,15 @@
     <w:unhideWhenUsed/>
     <w:rsid w:val="0053553E"/>
     <w:pPr>
-      <w:spacing w:after="0"/>
+      <w:spacing w:line="278" w:lineRule="auto"/>
       <w:ind w:left="480"/>
     </w:pPr>
     <w:rPr>
+      <w:rFonts w:asciiTheme="minorHAnsi" w:eastAsiaTheme="minorHAnsi" w:hAnsiTheme="minorHAnsi" w:cstheme="minorBidi"/>
+      <w:kern w:val="2"/>
       <w:sz w:val="20"/>
       <w:szCs w:val="20"/>
+      <w14:ligatures w14:val="standardContextual"/>
     </w:rPr>
   </w:style>
   <w:style w:type="paragraph" w:styleId="TOC4">
@@ -7249,12 +8782,15 @@
     <w:unhideWhenUsed/>
     <w:rsid w:val="0053553E"/>
     <w:pPr>
-      <w:spacing w:after="0"/>
+      <w:spacing w:line="278" w:lineRule="auto"/>
       <w:ind w:left="720"/>
     </w:pPr>
     <w:rPr>
+      <w:rFonts w:asciiTheme="minorHAnsi" w:eastAsiaTheme="minorHAnsi" w:hAnsiTheme="minorHAnsi" w:cstheme="minorBidi"/>
+      <w:kern w:val="2"/>
       <w:sz w:val="20"/>
       <w:szCs w:val="20"/>
+      <w14:ligatures w14:val="standardContextual"/>
     </w:rPr>
   </w:style>
   <w:style w:type="paragraph" w:styleId="TOC5">
@@ -7267,12 +8803,15 @@
     <w:unhideWhenUsed/>
     <w:rsid w:val="0053553E"/>
     <w:pPr>
-      <w:spacing w:after="0"/>
+      <w:spacing w:line="278" w:lineRule="auto"/>
       <w:ind w:left="960"/>
     </w:pPr>
     <w:rPr>
+      <w:rFonts w:asciiTheme="minorHAnsi" w:eastAsiaTheme="minorHAnsi" w:hAnsiTheme="minorHAnsi" w:cstheme="minorBidi"/>
+      <w:kern w:val="2"/>
       <w:sz w:val="20"/>
       <w:szCs w:val="20"/>
+      <w14:ligatures w14:val="standardContextual"/>
     </w:rPr>
   </w:style>
   <w:style w:type="paragraph" w:styleId="TOC6">
@@ -7285,12 +8824,15 @@
     <w:unhideWhenUsed/>
     <w:rsid w:val="0053553E"/>
     <w:pPr>
-      <w:spacing w:after="0"/>
+      <w:spacing w:line="278" w:lineRule="auto"/>
       <w:ind w:left="1200"/>
     </w:pPr>
     <w:rPr>
+      <w:rFonts w:asciiTheme="minorHAnsi" w:eastAsiaTheme="minorHAnsi" w:hAnsiTheme="minorHAnsi" w:cstheme="minorBidi"/>
+      <w:kern w:val="2"/>
       <w:sz w:val="20"/>
       <w:szCs w:val="20"/>
+      <w14:ligatures w14:val="standardContextual"/>
     </w:rPr>
   </w:style>
   <w:style w:type="paragraph" w:styleId="TOC7">
@@ -7303,12 +8845,15 @@
     <w:unhideWhenUsed/>
     <w:rsid w:val="0053553E"/>
     <w:pPr>
-      <w:spacing w:after="0"/>
+      <w:spacing w:line="278" w:lineRule="auto"/>
       <w:ind w:left="1440"/>
     </w:pPr>
     <w:rPr>
+      <w:rFonts w:asciiTheme="minorHAnsi" w:eastAsiaTheme="minorHAnsi" w:hAnsiTheme="minorHAnsi" w:cstheme="minorBidi"/>
+      <w:kern w:val="2"/>
       <w:sz w:val="20"/>
       <w:szCs w:val="20"/>
+      <w14:ligatures w14:val="standardContextual"/>
     </w:rPr>
   </w:style>
   <w:style w:type="paragraph" w:styleId="TOC8">
@@ -7321,12 +8866,15 @@
     <w:unhideWhenUsed/>
     <w:rsid w:val="0053553E"/>
     <w:pPr>
-      <w:spacing w:after="0"/>
+      <w:spacing w:line="278" w:lineRule="auto"/>
       <w:ind w:left="1680"/>
     </w:pPr>
     <w:rPr>
+      <w:rFonts w:asciiTheme="minorHAnsi" w:eastAsiaTheme="minorHAnsi" w:hAnsiTheme="minorHAnsi" w:cstheme="minorBidi"/>
+      <w:kern w:val="2"/>
       <w:sz w:val="20"/>
       <w:szCs w:val="20"/>
+      <w14:ligatures w14:val="standardContextual"/>
     </w:rPr>
   </w:style>
   <w:style w:type="paragraph" w:styleId="TOC9">
@@ -7339,12 +8887,15 @@
     <w:unhideWhenUsed/>
     <w:rsid w:val="0053553E"/>
     <w:pPr>
-      <w:spacing w:after="0"/>
+      <w:spacing w:line="278" w:lineRule="auto"/>
       <w:ind w:left="1920"/>
     </w:pPr>
     <w:rPr>
+      <w:rFonts w:asciiTheme="minorHAnsi" w:eastAsiaTheme="minorHAnsi" w:hAnsiTheme="minorHAnsi" w:cstheme="minorBidi"/>
+      <w:kern w:val="2"/>
       <w:sz w:val="20"/>
       <w:szCs w:val="20"/>
+      <w14:ligatures w14:val="standardContextual"/>
     </w:rPr>
   </w:style>
   <w:style w:type="character" w:customStyle="1" w:styleId="markdown-inline-code">
@@ -7379,14 +8930,11 @@
         <w:tab w:val="left" w:pos="13740"/>
         <w:tab w:val="left" w:pos="14656"/>
       </w:tabs>
-      <w:spacing w:after="0" w:line="240" w:lineRule="auto"/>
     </w:pPr>
     <w:rPr>
-      <w:rFonts w:ascii="Courier New" w:eastAsia="Times New Roman" w:hAnsi="Courier New" w:cs="Courier New"/>
-      <w:kern w:val="0"/>
+      <w:rFonts w:ascii="Courier New" w:hAnsi="Courier New" w:cs="Courier New"/>
       <w:sz w:val="20"/>
       <w:szCs w:val="20"/>
-      <w14:ligatures w14:val="none"/>
     </w:rPr>
   </w:style>
   <w:style w:type="character" w:customStyle="1" w:styleId="HTMLPreformattedChar">
@@ -7437,7 +8985,21 @@
     <w:unhideWhenUsed/>
     <w:rsid w:val="00522D6C"/>
     <w:pPr>
-      <w:spacing w:before="100" w:beforeAutospacing="1" w:after="100" w:afterAutospacing="1" w:line="240" w:lineRule="auto"/>
+      <w:spacing w:before="100" w:beforeAutospacing="1" w:after="100" w:afterAutospacing="1"/>
+    </w:pPr>
+  </w:style>
+  <w:style w:type="character" w:customStyle="1" w:styleId="markdown-bold-text">
+    <w:name w:val="markdown-bold-text"/>
+    <w:basedOn w:val="DefaultParagraphFont"/>
+    <w:rsid w:val="002D6BD5"/>
+  </w:style>
+  <w:style w:type="paragraph" w:styleId="NoSpacing">
+    <w:name w:val="No Spacing"/>
+    <w:uiPriority w:val="1"/>
+    <w:qFormat/>
+    <w:rsid w:val="0025311D"/>
+    <w:pPr>
+      <w:spacing w:after="0" w:line="240" w:lineRule="auto"/>
     </w:pPr>
     <w:rPr>
       <w:rFonts w:ascii="Times New Roman" w:eastAsia="Times New Roman" w:hAnsi="Times New Roman" w:cs="Times New Roman"/>
